--- a/trunk/文档/需求文档/手持机POST到服务器接口.docx
+++ b/trunk/文档/需求文档/手持机POST到服务器接口.docx
@@ -6,9 +6,6 @@
       <w:pPr>
         <w:pStyle w:val="1"/>
         <w:jc w:val="center"/>
-        <w:rPr>
-          <w:rFonts w:hint="eastAsia"/>
-        </w:rPr>
       </w:pPr>
       <w:r>
         <w:rPr>
@@ -17,9 +14,6 @@
         <w:t>手持机</w:t>
       </w:r>
       <w:r>
-        <w:rPr>
-          <w:rFonts w:hint="eastAsia"/>
-        </w:rPr>
         <w:t>POST</w:t>
       </w:r>
       <w:r>
@@ -29,18 +23,19 @@
         <w:t>到服务器接口约定</w:t>
       </w:r>
     </w:p>
-    <w:p>
-      <w:pPr>
-        <w:rPr>
-          <w:rFonts w:hint="eastAsia"/>
-        </w:rPr>
-      </w:pPr>
-    </w:p>
+    <w:p/>
     <w:tbl>
       <w:tblPr>
-        <w:tblStyle w:val="a3"/>
         <w:tblW w:w="0" w:type="auto"/>
-        <w:tblLook w:val="04A0"/>
+        <w:tblBorders>
+          <w:top w:val="single" w:sz="4" w:space="0" w:color="auto"/>
+          <w:left w:val="single" w:sz="4" w:space="0" w:color="auto"/>
+          <w:bottom w:val="single" w:sz="4" w:space="0" w:color="auto"/>
+          <w:right w:val="single" w:sz="4" w:space="0" w:color="auto"/>
+          <w:insideH w:val="single" w:sz="4" w:space="0" w:color="auto"/>
+          <w:insideV w:val="single" w:sz="4" w:space="0" w:color="auto"/>
+        </w:tblBorders>
+        <w:tblLook w:val="00A0"/>
       </w:tblPr>
       <w:tblGrid>
         <w:gridCol w:w="2130"/>
@@ -54,11 +49,6 @@
             <w:tcW w:w="2130" w:type="dxa"/>
           </w:tcPr>
           <w:p>
-            <w:pPr>
-              <w:rPr>
-                <w:rFonts w:hint="eastAsia"/>
-              </w:rPr>
-            </w:pPr>
             <w:r>
               <w:rPr>
                 <w:rFonts w:hint="eastAsia"/>
@@ -72,11 +62,6 @@
             <w:tcW w:w="2130" w:type="dxa"/>
           </w:tcPr>
           <w:p>
-            <w:pPr>
-              <w:rPr>
-                <w:rFonts w:hint="eastAsia"/>
-              </w:rPr>
-            </w:pPr>
             <w:r>
               <w:rPr>
                 <w:rFonts w:hint="eastAsia"/>
@@ -90,11 +75,6 @@
             <w:tcW w:w="2131" w:type="dxa"/>
           </w:tcPr>
           <w:p>
-            <w:pPr>
-              <w:rPr>
-                <w:rFonts w:hint="eastAsia"/>
-              </w:rPr>
-            </w:pPr>
             <w:r>
               <w:rPr>
                 <w:rFonts w:hint="eastAsia"/>
@@ -108,11 +88,6 @@
             <w:tcW w:w="2131" w:type="dxa"/>
           </w:tcPr>
           <w:p>
-            <w:pPr>
-              <w:rPr>
-                <w:rFonts w:hint="eastAsia"/>
-              </w:rPr>
-            </w:pPr>
             <w:r>
               <w:rPr>
                 <w:rFonts w:hint="eastAsia"/>
@@ -128,6 +103,85 @@
             <w:tcW w:w="2130" w:type="dxa"/>
           </w:tcPr>
           <w:p>
+            <w:r>
+              <w:t>1.0</w:t>
+            </w:r>
+          </w:p>
+        </w:tc>
+        <w:tc>
+          <w:tcPr>
+            <w:tcW w:w="2130" w:type="dxa"/>
+          </w:tcPr>
+          <w:p>
+            <w:r>
+              <w:rPr>
+                <w:rFonts w:hint="eastAsia"/>
+              </w:rPr>
+              <w:t>本文档说明手持与服务器通信的</w:t>
+            </w:r>
+            <w:r>
+              <w:t>POST</w:t>
+            </w:r>
+            <w:r>
+              <w:rPr>
+                <w:rFonts w:hint="eastAsia"/>
+              </w:rPr>
+              <w:t>接口与逻辑说明</w:t>
+            </w:r>
+          </w:p>
+        </w:tc>
+        <w:tc>
+          <w:tcPr>
+            <w:tcW w:w="2131" w:type="dxa"/>
+          </w:tcPr>
+          <w:p>
+            <w:r>
+              <w:rPr>
+                <w:rFonts w:hint="eastAsia"/>
+              </w:rPr>
+              <w:t>王淼</w:t>
+            </w:r>
+          </w:p>
+        </w:tc>
+        <w:tc>
+          <w:tcPr>
+            <w:tcW w:w="2131" w:type="dxa"/>
+          </w:tcPr>
+          <w:p>
+            <w:smartTag w:uri="urn:schemas-microsoft-com:office:smarttags" w:element="chsdate">
+              <w:smartTagPr>
+                <w:attr w:name="Year" w:val="2012"/>
+                <w:attr w:name="Month" w:val="6"/>
+                <w:attr w:name="Day" w:val="27"/>
+                <w:attr w:name="IsLunarDate" w:val="False"/>
+                <w:attr w:name="IsROCDate" w:val="False"/>
+              </w:smartTagPr>
+              <w:r>
+                <w:t>2012/6/27</w:t>
+              </w:r>
+            </w:smartTag>
+          </w:p>
+        </w:tc>
+      </w:tr>
+      <w:tr>
+        <w:tc>
+          <w:tcPr>
+            <w:tcW w:w="2130" w:type="dxa"/>
+          </w:tcPr>
+          <w:p>
+            <w:r>
+              <w:rPr>
+                <w:rFonts w:hint="eastAsia"/>
+              </w:rPr>
+              <w:t>1.1</w:t>
+            </w:r>
+          </w:p>
+        </w:tc>
+        <w:tc>
+          <w:tcPr>
+            <w:tcW w:w="2130" w:type="dxa"/>
+          </w:tcPr>
+          <w:p>
             <w:pPr>
               <w:rPr>
                 <w:rFonts w:hint="eastAsia"/>
@@ -137,13 +191,25 @@
               <w:rPr>
                 <w:rFonts w:hint="eastAsia"/>
               </w:rPr>
-              <w:t>1.0</w:t>
-            </w:r>
-          </w:p>
-        </w:tc>
-        <w:tc>
-          <w:tcPr>
-            <w:tcW w:w="2130" w:type="dxa"/>
+              <w:t>增加了</w:t>
+            </w:r>
+            <w:r>
+              <w:rPr>
+                <w:rFonts w:hint="eastAsia"/>
+              </w:rPr>
+              <w:t>POST</w:t>
+            </w:r>
+            <w:r>
+              <w:rPr>
+                <w:rFonts w:hint="eastAsia"/>
+              </w:rPr>
+              <w:t>返回说明</w:t>
+            </w:r>
+          </w:p>
+        </w:tc>
+        <w:tc>
+          <w:tcPr>
+            <w:tcW w:w="2131" w:type="dxa"/>
           </w:tcPr>
           <w:p>
             <w:pPr>
@@ -155,19 +221,7 @@
               <w:rPr>
                 <w:rFonts w:hint="eastAsia"/>
               </w:rPr>
-              <w:t>本文档说明手持与服务器通信的</w:t>
-            </w:r>
-            <w:r>
-              <w:rPr>
-                <w:rFonts w:hint="eastAsia"/>
-              </w:rPr>
-              <w:t>POST</w:t>
-            </w:r>
-            <w:r>
-              <w:rPr>
-                <w:rFonts w:hint="eastAsia"/>
-              </w:rPr>
-              <w:t>接口与逻辑说明</w:t>
+              <w:t>王淼</w:t>
             </w:r>
           </w:p>
         </w:tc>
@@ -176,89 +230,109 @@
             <w:tcW w:w="2131" w:type="dxa"/>
           </w:tcPr>
           <w:p>
-            <w:pPr>
-              <w:rPr>
-                <w:rFonts w:hint="eastAsia"/>
-              </w:rPr>
-            </w:pPr>
-            <w:r>
-              <w:rPr>
-                <w:rFonts w:hint="eastAsia"/>
-              </w:rPr>
-              <w:t>王淼</w:t>
-            </w:r>
-          </w:p>
-        </w:tc>
-        <w:tc>
-          <w:tcPr>
-            <w:tcW w:w="2131" w:type="dxa"/>
-          </w:tcPr>
-          <w:p>
-            <w:pPr>
-              <w:rPr>
-                <w:rFonts w:hint="eastAsia"/>
-              </w:rPr>
-            </w:pPr>
-            <w:r>
-              <w:t>2012/6/27</w:t>
+            <w:r>
+              <w:t>2012/6/28</w:t>
             </w:r>
           </w:p>
         </w:tc>
       </w:tr>
     </w:tbl>
+    <w:p/>
+    <w:p/>
+    <w:p/>
     <w:p>
       <w:pPr>
-        <w:rPr>
-          <w:rFonts w:hint="eastAsia"/>
-        </w:rPr>
-      </w:pPr>
+        <w:pStyle w:val="2"/>
+        <w:numPr>
+          <w:ilvl w:val="0"/>
+          <w:numId w:val="3"/>
+        </w:numPr>
+        <w:rPr>
+          <w:rFonts w:hint="eastAsia"/>
+        </w:rPr>
+      </w:pPr>
+      <w:r>
+        <w:rPr>
+          <w:rFonts w:hint="eastAsia"/>
+        </w:rPr>
+        <w:t>基本说明</w:t>
+      </w:r>
     </w:p>
     <w:p>
       <w:pPr>
-        <w:rPr>
-          <w:rFonts w:hint="eastAsia"/>
-        </w:rPr>
-      </w:pPr>
-    </w:p>
-    <w:p/>
-    <w:p>
-      <w:pPr>
-        <w:pStyle w:val="a4"/>
-        <w:numPr>
-          <w:ilvl w:val="0"/>
-          <w:numId w:val="2"/>
-        </w:numPr>
-        <w:ind w:firstLineChars="0"/>
-      </w:pPr>
-      <w:r>
-        <w:rPr>
-          <w:rFonts w:hint="eastAsia"/>
-        </w:rPr>
-        <w:t>服务器脚本位置：</w:t>
-      </w:r>
-      <w:r>
-        <w:rPr>
-          <w:rFonts w:hint="eastAsia"/>
-        </w:rPr>
-        <w:t>http://223.4.233.88/</w:t>
-      </w:r>
-      <w:r>
-        <w:t>barcodepost.aspx</w:t>
+        <w:ind w:left="420"/>
+        <w:rPr>
+          <w:rFonts w:hint="eastAsia"/>
+        </w:rPr>
+      </w:pPr>
+      <w:r>
+        <w:rPr>
+          <w:rFonts w:hint="eastAsia"/>
+        </w:rPr>
+        <w:t>手持机</w:t>
+      </w:r>
+      <w:r>
+        <w:rPr>
+          <w:rFonts w:hint="eastAsia"/>
+        </w:rPr>
+        <w:t>客户端通过</w:t>
+      </w:r>
+      <w:r>
+        <w:rPr>
+          <w:rFonts w:hint="eastAsia"/>
+        </w:rPr>
+        <w:t>此网页以</w:t>
+      </w:r>
+      <w:r>
+        <w:rPr>
+          <w:rFonts w:hint="eastAsia"/>
+        </w:rPr>
+        <w:t>Http Post</w:t>
+      </w:r>
+      <w:r>
+        <w:rPr>
+          <w:rFonts w:hint="eastAsia"/>
+        </w:rPr>
+        <w:t>协议发送</w:t>
+      </w:r>
+      <w:r>
+        <w:rPr>
+          <w:rFonts w:hint="eastAsia"/>
+        </w:rPr>
+        <w:t>客户端所扫描得到的数据记录：</w:t>
       </w:r>
     </w:p>
     <w:p>
       <w:pPr>
-        <w:pStyle w:val="a4"/>
-        <w:numPr>
-          <w:ilvl w:val="0"/>
-          <w:numId w:val="2"/>
-        </w:numPr>
-        <w:ind w:firstLineChars="0"/>
-      </w:pPr>
-      <w:r>
-        <w:rPr>
-          <w:rFonts w:hint="eastAsia"/>
-        </w:rPr>
+        <w:pStyle w:val="a8"/>
+        <w:rPr>
+          <w:rStyle w:val="a9"/>
+        </w:rPr>
+      </w:pPr>
+      <w:r>
+        <w:rPr>
+          <w:rStyle w:val="a9"/>
+        </w:rPr>
+        <w:t>http://223.4.233.88/barcodepost.aspx</w:t>
+      </w:r>
+    </w:p>
+    <w:p>
+      <w:pPr>
+        <w:pStyle w:val="2"/>
+      </w:pPr>
+      <w:r>
+        <w:rPr>
+          <w:rFonts w:hint="eastAsia"/>
+        </w:rPr>
+        <w:t>2</w:t>
+      </w:r>
+      <w:r>
+        <w:rPr>
+          <w:rFonts w:hint="eastAsia"/>
+        </w:rPr>
+        <w:t>.</w:t>
+      </w:r>
+      <w:r>
         <w:t>POST</w:t>
       </w:r>
       <w:r>
@@ -268,19 +342,61 @@
         <w:t>变量说明：</w:t>
       </w:r>
     </w:p>
-    <w:p/>
+    <w:p>
+      <w:pPr>
+        <w:jc w:val="center"/>
+      </w:pPr>
+      <w:r>
+        <w:rPr>
+          <w:rFonts w:hint="eastAsia"/>
+        </w:rPr>
+        <w:t>表</w:t>
+      </w:r>
+      <w:r>
+        <w:rPr>
+          <w:rFonts w:hint="eastAsia"/>
+        </w:rPr>
+        <w:t>1</w:t>
+      </w:r>
+      <w:r>
+        <w:rPr>
+          <w:rFonts w:hint="eastAsia"/>
+        </w:rPr>
+        <w:t>，</w:t>
+      </w:r>
+      <w:r>
+        <w:rPr>
+          <w:rFonts w:hint="eastAsia"/>
+        </w:rPr>
+        <w:t>Http Post</w:t>
+      </w:r>
+      <w:r>
+        <w:rPr>
+          <w:rFonts w:hint="eastAsia"/>
+        </w:rPr>
+        <w:t>变量说明</w:t>
+      </w:r>
+    </w:p>
     <w:tbl>
       <w:tblPr>
-        <w:tblStyle w:val="a3"/>
         <w:tblW w:w="0" w:type="auto"/>
-        <w:tblLook w:val="04A0"/>
+        <w:tblBorders>
+          <w:top w:val="single" w:sz="4" w:space="0" w:color="auto"/>
+          <w:left w:val="single" w:sz="4" w:space="0" w:color="auto"/>
+          <w:bottom w:val="single" w:sz="4" w:space="0" w:color="auto"/>
+          <w:right w:val="single" w:sz="4" w:space="0" w:color="auto"/>
+          <w:insideH w:val="single" w:sz="4" w:space="0" w:color="auto"/>
+          <w:insideV w:val="single" w:sz="4" w:space="0" w:color="auto"/>
+        </w:tblBorders>
+        <w:tblLayout w:type="fixed"/>
+        <w:tblLook w:val="00A0"/>
       </w:tblPr>
       <w:tblGrid>
         <w:gridCol w:w="1101"/>
         <w:gridCol w:w="992"/>
-        <w:gridCol w:w="1984"/>
-        <w:gridCol w:w="1418"/>
-        <w:gridCol w:w="1984"/>
+        <w:gridCol w:w="1559"/>
+        <w:gridCol w:w="2126"/>
+        <w:gridCol w:w="1701"/>
         <w:gridCol w:w="1043"/>
       </w:tblGrid>
       <w:tr>
@@ -311,16 +427,13 @@
         </w:tc>
         <w:tc>
           <w:tcPr>
-            <w:tcW w:w="1984" w:type="dxa"/>
+            <w:tcW w:w="1559" w:type="dxa"/>
             <w:tcBorders>
               <w:bottom w:val="single" w:sz="4" w:space="0" w:color="FFC000"/>
             </w:tcBorders>
           </w:tcPr>
           <w:p>
             <w:r>
-              <w:rPr>
-                <w:rFonts w:hint="eastAsia"/>
-              </w:rPr>
               <w:t>Post</w:t>
             </w:r>
             <w:r>
@@ -333,7 +446,7 @@
         </w:tc>
         <w:tc>
           <w:tcPr>
-            <w:tcW w:w="1418" w:type="dxa"/>
+            <w:tcW w:w="2126" w:type="dxa"/>
             <w:tcBorders>
               <w:bottom w:val="single" w:sz="4" w:space="0" w:color="FFC000"/>
             </w:tcBorders>
@@ -349,12 +462,19 @@
         </w:tc>
         <w:tc>
           <w:tcPr>
-            <w:tcW w:w="1984" w:type="dxa"/>
+            <w:tcW w:w="1701" w:type="dxa"/>
             <w:tcBorders>
               <w:bottom w:val="single" w:sz="4" w:space="0" w:color="FFC000"/>
             </w:tcBorders>
           </w:tcPr>
-          <w:p/>
+          <w:p>
+            <w:r>
+              <w:rPr>
+                <w:rFonts w:hint="eastAsia"/>
+              </w:rPr>
+              <w:t>格式</w:t>
+            </w:r>
+          </w:p>
         </w:tc>
         <w:tc>
           <w:tcPr>
@@ -383,7 +503,6 @@
               <w:bottom w:val="single" w:sz="4" w:space="0" w:color="FFC000"/>
               <w:right w:val="single" w:sz="4" w:space="0" w:color="FFC000"/>
             </w:tcBorders>
-            <w:shd w:val="clear" w:color="auto" w:fill="auto"/>
           </w:tcPr>
           <w:p>
             <w:r>
@@ -403,7 +522,6 @@
               <w:bottom w:val="single" w:sz="4" w:space="0" w:color="FFC000"/>
               <w:right w:val="single" w:sz="4" w:space="0" w:color="FFC000"/>
             </w:tcBorders>
-            <w:shd w:val="clear" w:color="auto" w:fill="auto"/>
           </w:tcPr>
           <w:p>
             <w:r>
@@ -416,39 +534,31 @@
         </w:tc>
         <w:tc>
           <w:tcPr>
-            <w:tcW w:w="1984" w:type="dxa"/>
+            <w:tcW w:w="1559" w:type="dxa"/>
             <w:tcBorders>
               <w:top w:val="single" w:sz="4" w:space="0" w:color="FFC000"/>
               <w:left w:val="single" w:sz="4" w:space="0" w:color="FFC000"/>
               <w:bottom w:val="single" w:sz="4" w:space="0" w:color="FFC000"/>
               <w:right w:val="single" w:sz="4" w:space="0" w:color="FFC000"/>
             </w:tcBorders>
-            <w:shd w:val="clear" w:color="auto" w:fill="auto"/>
           </w:tcPr>
           <w:p>
             <w:proofErr w:type="spellStart"/>
             <w:r>
-              <w:t>R</w:t>
-            </w:r>
-            <w:r>
-              <w:rPr>
-                <w:rFonts w:hint="eastAsia"/>
-              </w:rPr>
-              <w:t>unning_no</w:t>
+              <w:t>Running_no</w:t>
             </w:r>
             <w:proofErr w:type="spellEnd"/>
           </w:p>
         </w:tc>
         <w:tc>
           <w:tcPr>
-            <w:tcW w:w="1418" w:type="dxa"/>
+            <w:tcW w:w="2126" w:type="dxa"/>
             <w:tcBorders>
               <w:top w:val="single" w:sz="4" w:space="0" w:color="FFC000"/>
               <w:left w:val="single" w:sz="4" w:space="0" w:color="FFC000"/>
               <w:bottom w:val="single" w:sz="4" w:space="0" w:color="FFC000"/>
               <w:right w:val="single" w:sz="4" w:space="0" w:color="FFC000"/>
             </w:tcBorders>
-            <w:shd w:val="clear" w:color="auto" w:fill="auto"/>
           </w:tcPr>
           <w:p>
             <w:r>
@@ -461,38 +571,29 @@
         </w:tc>
         <w:tc>
           <w:tcPr>
-            <w:tcW w:w="1984" w:type="dxa"/>
+            <w:tcW w:w="1701" w:type="dxa"/>
             <w:tcBorders>
               <w:top w:val="single" w:sz="4" w:space="0" w:color="FFC000"/>
               <w:left w:val="single" w:sz="4" w:space="0" w:color="FFC000"/>
               <w:bottom w:val="single" w:sz="4" w:space="0" w:color="FFC000"/>
               <w:right w:val="single" w:sz="4" w:space="0" w:color="FFC000"/>
             </w:tcBorders>
-            <w:shd w:val="clear" w:color="auto" w:fill="auto"/>
-          </w:tcPr>
+          </w:tcPr>
+          <w:p>
+            <w:r>
+              <w:t>32</w:t>
+            </w:r>
+            <w:r>
+              <w:rPr>
+                <w:rFonts w:hint="eastAsia"/>
+              </w:rPr>
+              <w:t>位十进制</w:t>
+            </w:r>
+          </w:p>
           <w:p>
             <w:pPr>
               <w:rPr>
-                <w:rFonts w:hint="eastAsia"/>
-              </w:rPr>
-            </w:pPr>
-            <w:r>
-              <w:rPr>
-                <w:rFonts w:hint="eastAsia"/>
-              </w:rPr>
-              <w:t>32</w:t>
-            </w:r>
-            <w:r>
-              <w:rPr>
-                <w:rFonts w:hint="eastAsia"/>
-              </w:rPr>
-              <w:t>位十进制</w:t>
-            </w:r>
-          </w:p>
-          <w:p>
-            <w:pPr>
-              <w:rPr>
-                <w:rFonts w:ascii="宋体" w:eastAsia="宋体" w:hAnsi="宋体" w:cs="宋体"/>
+                <w:rFonts w:ascii="宋体" w:hAnsi="宋体" w:cs="宋体"/>
                 <w:kern w:val="0"/>
                 <w:sz w:val="24"/>
                 <w:szCs w:val="24"/>
@@ -505,9 +606,6 @@
               <w:t>（前</w:t>
             </w:r>
             <w:r>
-              <w:rPr>
-                <w:rFonts w:hint="eastAsia"/>
-              </w:rPr>
               <w:t>15</w:t>
             </w:r>
             <w:r>
@@ -518,7 +616,7 @@
             </w:r>
             <w:r>
               <w:rPr>
-                <w:rFonts w:ascii="宋体" w:eastAsia="宋体" w:hAnsi="宋体" w:cs="宋体"/>
+                <w:rFonts w:ascii="宋体" w:hAnsi="宋体" w:cs="宋体"/>
                 <w:kern w:val="0"/>
                 <w:sz w:val="24"/>
                 <w:szCs w:val="24"/>
@@ -534,9 +632,6 @@
               <w:t>，后</w:t>
             </w:r>
             <w:r>
-              <w:rPr>
-                <w:rFonts w:hint="eastAsia"/>
-              </w:rPr>
               <w:t>17</w:t>
             </w:r>
             <w:r>
@@ -556,7 +651,6 @@
               <w:bottom w:val="single" w:sz="4" w:space="0" w:color="FFC000"/>
               <w:right w:val="single" w:sz="4" w:space="0" w:color="FFC000"/>
             </w:tcBorders>
-            <w:shd w:val="clear" w:color="auto" w:fill="auto"/>
           </w:tcPr>
           <w:p>
             <w:r>
@@ -603,7 +697,7 @@
         </w:tc>
         <w:tc>
           <w:tcPr>
-            <w:tcW w:w="1984" w:type="dxa"/>
+            <w:tcW w:w="1559" w:type="dxa"/>
             <w:tcBorders>
               <w:top w:val="single" w:sz="4" w:space="0" w:color="FFC000"/>
             </w:tcBorders>
@@ -611,20 +705,14 @@
           <w:p>
             <w:proofErr w:type="spellStart"/>
             <w:r>
-              <w:t>P</w:t>
-            </w:r>
-            <w:r>
-              <w:rPr>
-                <w:rFonts w:hint="eastAsia"/>
-              </w:rPr>
-              <w:t>o_no</w:t>
+              <w:t>Po_no</w:t>
             </w:r>
             <w:proofErr w:type="spellEnd"/>
           </w:p>
         </w:tc>
         <w:tc>
           <w:tcPr>
-            <w:tcW w:w="1418" w:type="dxa"/>
+            <w:tcW w:w="2126" w:type="dxa"/>
             <w:tcBorders>
               <w:top w:val="single" w:sz="4" w:space="0" w:color="FFC000"/>
             </w:tcBorders>
@@ -633,7 +721,7 @@
         </w:tc>
         <w:tc>
           <w:tcPr>
-            <w:tcW w:w="1984" w:type="dxa"/>
+            <w:tcW w:w="1701" w:type="dxa"/>
             <w:tcBorders>
               <w:top w:val="single" w:sz="4" w:space="0" w:color="FFC000"/>
             </w:tcBorders>
@@ -679,31 +767,25 @@
         </w:tc>
         <w:tc>
           <w:tcPr>
-            <w:tcW w:w="1984" w:type="dxa"/>
+            <w:tcW w:w="1559" w:type="dxa"/>
           </w:tcPr>
           <w:p>
             <w:proofErr w:type="spellStart"/>
             <w:r>
-              <w:t>W</w:t>
-            </w:r>
-            <w:r>
-              <w:rPr>
-                <w:rFonts w:hint="eastAsia"/>
-              </w:rPr>
-              <w:t>arehouse_code</w:t>
+              <w:t>Warehouse_code</w:t>
             </w:r>
             <w:proofErr w:type="spellEnd"/>
           </w:p>
         </w:tc>
         <w:tc>
           <w:tcPr>
-            <w:tcW w:w="1418" w:type="dxa"/>
+            <w:tcW w:w="2126" w:type="dxa"/>
           </w:tcPr>
           <w:p/>
         </w:tc>
         <w:tc>
           <w:tcPr>
-            <w:tcW w:w="1984" w:type="dxa"/>
+            <w:tcW w:w="1701" w:type="dxa"/>
           </w:tcPr>
           <w:p/>
         </w:tc>
@@ -743,7 +825,7 @@
         </w:tc>
         <w:tc>
           <w:tcPr>
-            <w:tcW w:w="1984" w:type="dxa"/>
+            <w:tcW w:w="1559" w:type="dxa"/>
           </w:tcPr>
           <w:p>
             <w:proofErr w:type="spellStart"/>
@@ -755,13 +837,13 @@
         </w:tc>
         <w:tc>
           <w:tcPr>
-            <w:tcW w:w="1418" w:type="dxa"/>
+            <w:tcW w:w="2126" w:type="dxa"/>
           </w:tcPr>
           <w:p/>
         </w:tc>
         <w:tc>
           <w:tcPr>
-            <w:tcW w:w="1984" w:type="dxa"/>
+            <w:tcW w:w="1701" w:type="dxa"/>
           </w:tcPr>
           <w:p/>
         </w:tc>
@@ -801,33 +883,102 @@
         </w:tc>
         <w:tc>
           <w:tcPr>
-            <w:tcW w:w="1984" w:type="dxa"/>
+            <w:tcW w:w="1559" w:type="dxa"/>
           </w:tcPr>
           <w:p>
             <w:proofErr w:type="spellStart"/>
             <w:r>
-              <w:t>S</w:t>
-            </w:r>
-            <w:r>
-              <w:rPr>
-                <w:rFonts w:hint="eastAsia"/>
-              </w:rPr>
-              <w:t>can_time</w:t>
+              <w:t>Scan_time</w:t>
             </w:r>
             <w:proofErr w:type="spellEnd"/>
           </w:p>
         </w:tc>
         <w:tc>
           <w:tcPr>
-            <w:tcW w:w="1418" w:type="dxa"/>
+            <w:tcW w:w="2126" w:type="dxa"/>
           </w:tcPr>
           <w:p/>
         </w:tc>
         <w:tc>
           <w:tcPr>
-            <w:tcW w:w="1984" w:type="dxa"/>
-          </w:tcPr>
-          <w:p/>
+            <w:tcW w:w="1701" w:type="dxa"/>
+          </w:tcPr>
+          <w:p>
+            <w:pPr>
+              <w:rPr>
+                <w:color w:val="FF0000"/>
+              </w:rPr>
+            </w:pPr>
+            <w:r>
+              <w:rPr>
+                <w:color w:val="FF0000"/>
+              </w:rPr>
+              <w:t>“</w:t>
+            </w:r>
+            <w:proofErr w:type="spellStart"/>
+            <w:r>
+              <w:rPr>
+                <w:rFonts w:hint="eastAsia"/>
+                <w:color w:val="FF0000"/>
+              </w:rPr>
+              <w:t>yyyy</w:t>
+            </w:r>
+            <w:proofErr w:type="spellEnd"/>
+            <w:r>
+              <w:rPr>
+                <w:rFonts w:hint="eastAsia"/>
+                <w:color w:val="FF0000"/>
+              </w:rPr>
+              <w:t>-mm-</w:t>
+            </w:r>
+            <w:proofErr w:type="spellStart"/>
+            <w:r>
+              <w:rPr>
+                <w:rFonts w:hint="eastAsia"/>
+                <w:color w:val="FF0000"/>
+              </w:rPr>
+              <w:t>dd</w:t>
+            </w:r>
+            <w:proofErr w:type="spellEnd"/>
+            <w:r>
+              <w:rPr>
+                <w:rFonts w:hint="eastAsia"/>
+                <w:color w:val="FF0000"/>
+              </w:rPr>
+              <w:t>空格</w:t>
+            </w:r>
+            <w:proofErr w:type="spellStart"/>
+            <w:r>
+              <w:rPr>
+                <w:rFonts w:hint="eastAsia"/>
+                <w:color w:val="FF0000"/>
+              </w:rPr>
+              <w:t>hh</w:t>
+            </w:r>
+            <w:proofErr w:type="spellEnd"/>
+            <w:r>
+              <w:rPr>
+                <w:rFonts w:hint="eastAsia"/>
+                <w:color w:val="FF0000"/>
+              </w:rPr>
+              <w:t>-mm-</w:t>
+            </w:r>
+            <w:proofErr w:type="spellStart"/>
+            <w:r>
+              <w:rPr>
+                <w:rFonts w:hint="eastAsia"/>
+                <w:color w:val="FF0000"/>
+              </w:rPr>
+              <w:t>ss</w:t>
+            </w:r>
+            <w:proofErr w:type="spellEnd"/>
+            <w:r>
+              <w:rPr>
+                <w:color w:val="FF0000"/>
+              </w:rPr>
+              <w:t>”</w:t>
+            </w:r>
+          </w:p>
         </w:tc>
         <w:tc>
           <w:tcPr>
@@ -865,25 +1016,19 @@
         </w:tc>
         <w:tc>
           <w:tcPr>
-            <w:tcW w:w="1984" w:type="dxa"/>
+            <w:tcW w:w="1559" w:type="dxa"/>
           </w:tcPr>
           <w:p>
             <w:proofErr w:type="spellStart"/>
             <w:r>
-              <w:t>R</w:t>
-            </w:r>
-            <w:r>
-              <w:rPr>
-                <w:rFonts w:hint="eastAsia"/>
-              </w:rPr>
-              <w:t>un_no_for_modify</w:t>
+              <w:t>Run_no_for_modify</w:t>
             </w:r>
             <w:proofErr w:type="spellEnd"/>
           </w:p>
         </w:tc>
         <w:tc>
           <w:tcPr>
-            <w:tcW w:w="1418" w:type="dxa"/>
+            <w:tcW w:w="2126" w:type="dxa"/>
           </w:tcPr>
           <w:p>
             <w:r>
@@ -904,19 +1049,23 @@
               <w:rPr>
                 <w:rFonts w:hint="eastAsia"/>
               </w:rPr>
-              <w:t>或者删除了某条出货记录后重新发送，服务器将寻找需要修改的旧流水号，然后用本记录修改旧流水号对应的记录</w:t>
-            </w:r>
-            <w:r>
-              <w:rPr>
-                <w:rFonts w:hint="eastAsia"/>
-              </w:rPr>
+              <w:t>或者删除了某条出货记录后重新发送，服务器将寻找需要修改的旧流水号，然后用本记</w:t>
+            </w:r>
+            <w:r>
+              <w:rPr>
+                <w:rFonts w:hint="eastAsia"/>
+              </w:rPr>
+              <w:lastRenderedPageBreak/>
+              <w:t>录修改旧流水号对应的记录</w:t>
+            </w:r>
+            <w:r>
               <w:t>,</w:t>
             </w:r>
           </w:p>
         </w:tc>
         <w:tc>
           <w:tcPr>
-            <w:tcW w:w="1984" w:type="dxa"/>
+            <w:tcW w:w="1701" w:type="dxa"/>
           </w:tcPr>
           <w:p/>
         </w:tc>
@@ -926,9 +1075,6 @@
           </w:tcPr>
           <w:p>
             <w:r>
-              <w:rPr>
-                <w:rFonts w:hint="eastAsia"/>
-              </w:rPr>
               <w:t>0</w:t>
             </w:r>
             <w:r>
@@ -950,6 +1096,7 @@
               <w:rPr>
                 <w:rFonts w:hint="eastAsia"/>
               </w:rPr>
+              <w:lastRenderedPageBreak/>
               <w:t>修改操作标识</w:t>
             </w:r>
           </w:p>
@@ -969,31 +1116,22 @@
         </w:tc>
         <w:tc>
           <w:tcPr>
-            <w:tcW w:w="1984" w:type="dxa"/>
+            <w:tcW w:w="1559" w:type="dxa"/>
           </w:tcPr>
           <w:p>
             <w:proofErr w:type="spellStart"/>
             <w:r>
-              <w:t>Modify</w:t>
-            </w:r>
-            <w:r>
-              <w:rPr>
-                <w:rFonts w:hint="eastAsia"/>
-              </w:rPr>
-              <w:t>_flag</w:t>
+              <w:t>Modify_flag</w:t>
             </w:r>
             <w:proofErr w:type="spellEnd"/>
           </w:p>
         </w:tc>
         <w:tc>
           <w:tcPr>
-            <w:tcW w:w="1418" w:type="dxa"/>
-          </w:tcPr>
-          <w:p>
-            <w:r>
-              <w:rPr>
-                <w:rFonts w:hint="eastAsia"/>
-              </w:rPr>
+            <w:tcW w:w="2126" w:type="dxa"/>
+          </w:tcPr>
+          <w:p>
+            <w:r>
               <w:t xml:space="preserve">0 </w:t>
             </w:r>
             <w:r>
@@ -1005,9 +1143,6 @@
           </w:p>
           <w:p>
             <w:r>
-              <w:rPr>
-                <w:rFonts w:hint="eastAsia"/>
-              </w:rPr>
               <w:t>1</w:t>
             </w:r>
             <w:r>
@@ -1019,9 +1154,6 @@
           </w:p>
           <w:p>
             <w:r>
-              <w:rPr>
-                <w:rFonts w:hint="eastAsia"/>
-              </w:rPr>
               <w:t xml:space="preserve">2 </w:t>
             </w:r>
             <w:r>
@@ -1034,7 +1166,7 @@
         </w:tc>
         <w:tc>
           <w:tcPr>
-            <w:tcW w:w="1984" w:type="dxa"/>
+            <w:tcW w:w="1701" w:type="dxa"/>
           </w:tcPr>
           <w:p/>
         </w:tc>
@@ -1044,9 +1176,6 @@
           </w:tcPr>
           <w:p>
             <w:r>
-              <w:rPr>
-                <w:rFonts w:hint="eastAsia"/>
-              </w:rPr>
               <w:t>0</w:t>
             </w:r>
             <w:r>
@@ -1059,7 +1188,1743 @@
         </w:tc>
       </w:tr>
     </w:tbl>
+    <w:p>
+      <w:pPr>
+        <w:pStyle w:val="2"/>
+      </w:pPr>
+      <w:r>
+        <w:rPr>
+          <w:rFonts w:hint="eastAsia"/>
+        </w:rPr>
+        <w:t>3.</w:t>
+      </w:r>
+      <w:r>
+        <w:rPr>
+          <w:rFonts w:hint="eastAsia"/>
+        </w:rPr>
+        <w:t>手持</w:t>
+      </w:r>
+      <w:proofErr w:type="gramStart"/>
+      <w:r>
+        <w:rPr>
+          <w:rFonts w:hint="eastAsia"/>
+        </w:rPr>
+        <w:t>端</w:t>
+      </w:r>
+      <w:r>
+        <w:rPr>
+          <w:rFonts w:hint="eastAsia"/>
+        </w:rPr>
+        <w:t>修改</w:t>
+      </w:r>
+      <w:proofErr w:type="gramEnd"/>
+      <w:r>
+        <w:t>&amp;</w:t>
+      </w:r>
+      <w:r>
+        <w:rPr>
+          <w:rFonts w:hint="eastAsia"/>
+        </w:rPr>
+        <w:t>删除</w:t>
+      </w:r>
+      <w:r>
+        <w:t xml:space="preserve"> </w:t>
+      </w:r>
+      <w:r>
+        <w:rPr>
+          <w:rFonts w:hint="eastAsia"/>
+        </w:rPr>
+        <w:t>逻辑描述</w:t>
+      </w:r>
+    </w:p>
+    <w:p>
+      <w:pPr>
+        <w:rPr>
+          <w:rFonts w:eastAsia="Times New Roman"/>
+        </w:rPr>
+      </w:pPr>
+      <w:r>
+        <w:pict>
+          <v:shapetype id="_x0000_t75" coordsize="21600,21600" o:spt="75" o:preferrelative="t" path="m@4@5l@4@11@9@11@9@5xe" filled="f" stroked="f">
+            <v:stroke joinstyle="miter"/>
+            <v:formulas>
+              <v:f eqn="if lineDrawn pixelLineWidth 0"/>
+              <v:f eqn="sum @0 1 0"/>
+              <v:f eqn="sum 0 0 @1"/>
+              <v:f eqn="prod @2 1 2"/>
+              <v:f eqn="prod @3 21600 pixelWidth"/>
+              <v:f eqn="prod @3 21600 pixelHeight"/>
+              <v:f eqn="sum @0 0 1"/>
+              <v:f eqn="prod @6 1 2"/>
+              <v:f eqn="prod @7 21600 pixelWidth"/>
+              <v:f eqn="sum @8 21600 0"/>
+              <v:f eqn="prod @7 21600 pixelHeight"/>
+              <v:f eqn="sum @10 21600 0"/>
+            </v:formulas>
+            <v:path o:extrusionok="f" gradientshapeok="t" o:connecttype="rect"/>
+            <o:lock v:ext="edit" aspectratio="t"/>
+          </v:shapetype>
+          <v:shape id="图片 10" o:spid="_x0000_i1025" type="#_x0000_t75" alt="5.bmp" style="width:207pt;height:177.75pt;visibility:visible;mso-position-horizontal-relative:char;mso-position-vertical-relative:line">
+            <v:imagedata r:id="rId7" o:title=""/>
+          </v:shape>
+        </w:pict>
+      </w:r>
+    </w:p>
+    <w:p>
+      <w:r>
+        <w:t xml:space="preserve">3.1 </w:t>
+      </w:r>
+      <w:r>
+        <w:rPr>
+          <w:rFonts w:hint="eastAsia"/>
+        </w:rPr>
+        <w:t>修改：</w:t>
+      </w:r>
+    </w:p>
+    <w:p>
+      <w:smartTag w:uri="urn:schemas-microsoft-com:office:smarttags" w:element="chsdate">
+        <w:smartTagPr>
+          <w:attr w:name="Year" w:val="1899"/>
+          <w:attr w:name="Month" w:val="12"/>
+          <w:attr w:name="Day" w:val="30"/>
+          <w:attr w:name="IsLunarDate" w:val="False"/>
+          <w:attr w:name="IsROCDate" w:val="False"/>
+        </w:smartTagPr>
+        <w:r>
+          <w:t>3.1.1</w:t>
+        </w:r>
+      </w:smartTag>
+      <w:r>
+        <w:rPr>
+          <w:rFonts w:hint="eastAsia"/>
+        </w:rPr>
+        <w:t>约束条件：客户只可修改订单号</w:t>
+      </w:r>
+      <w:proofErr w:type="spellStart"/>
+      <w:r>
+        <w:t>Po_no</w:t>
+      </w:r>
+      <w:proofErr w:type="spellEnd"/>
+      <w:r>
+        <w:rPr>
+          <w:rFonts w:hint="eastAsia"/>
+        </w:rPr>
+        <w:t>和扫描条码</w:t>
+      </w:r>
+      <w:proofErr w:type="spellStart"/>
+      <w:r>
+        <w:t>barcode_no</w:t>
+      </w:r>
+      <w:proofErr w:type="spellEnd"/>
+      <w:r>
+        <w:rPr>
+          <w:rFonts w:hint="eastAsia"/>
+        </w:rPr>
+        <w:t>，无权修改扫描时间</w:t>
+      </w:r>
+      <w:proofErr w:type="spellStart"/>
+      <w:r>
+        <w:t>Scan_time</w:t>
+      </w:r>
+      <w:proofErr w:type="spellEnd"/>
+    </w:p>
+    <w:p>
+      <w:smartTag w:uri="urn:schemas-microsoft-com:office:smarttags" w:element="chsdate">
+        <w:smartTagPr>
+          <w:attr w:name="Year" w:val="1899"/>
+          <w:attr w:name="Month" w:val="12"/>
+          <w:attr w:name="Day" w:val="30"/>
+          <w:attr w:name="IsLunarDate" w:val="False"/>
+          <w:attr w:name="IsROCDate" w:val="False"/>
+        </w:smartTagPr>
+        <w:r>
+          <w:t>3.1.2</w:t>
+        </w:r>
+      </w:smartTag>
+      <w:r>
+        <w:t xml:space="preserve"> </w:t>
+      </w:r>
+      <w:r>
+        <w:rPr>
+          <w:rFonts w:hint="eastAsia"/>
+        </w:rPr>
+        <w:t>逻辑：</w:t>
+      </w:r>
+    </w:p>
+    <w:p>
+      <w:r>
+        <w:rPr>
+          <w:rFonts w:hint="eastAsia"/>
+        </w:rPr>
+        <w:t>客户修改某一条记录</w:t>
+      </w:r>
+      <w:r>
+        <w:t>A</w:t>
+      </w:r>
+      <w:r>
+        <w:rPr>
+          <w:rFonts w:hint="eastAsia"/>
+        </w:rPr>
+        <w:t>后，点击“</w:t>
+      </w:r>
+      <w:r>
+        <w:t xml:space="preserve"> </w:t>
+      </w:r>
+      <w:r>
+        <w:rPr>
+          <w:rFonts w:hint="eastAsia"/>
+        </w:rPr>
+        <w:t>完成</w:t>
+      </w:r>
+      <w:r>
+        <w:t xml:space="preserve"> </w:t>
+      </w:r>
+      <w:r>
+        <w:rPr>
+          <w:rFonts w:hint="eastAsia"/>
+        </w:rPr>
+        <w:t>或</w:t>
+      </w:r>
+      <w:r>
+        <w:t xml:space="preserve">OK </w:t>
+      </w:r>
+      <w:r>
+        <w:rPr>
+          <w:rFonts w:hint="eastAsia"/>
+        </w:rPr>
+        <w:t>”，则生成一条新的记录</w:t>
+      </w:r>
+      <w:r>
+        <w:t>B</w:t>
+      </w:r>
+      <w:r>
+        <w:rPr>
+          <w:rFonts w:hint="eastAsia"/>
+        </w:rPr>
+        <w:t>。</w:t>
+      </w:r>
+    </w:p>
+    <w:p>
+      <w:r>
+        <w:rPr>
+          <w:rFonts w:hint="eastAsia"/>
+        </w:rPr>
+        <w:t>记录</w:t>
+      </w:r>
+      <w:r>
+        <w:t>B</w:t>
+      </w:r>
+      <w:r>
+        <w:rPr>
+          <w:rFonts w:hint="eastAsia"/>
+        </w:rPr>
+        <w:t>中</w:t>
+      </w:r>
+      <w:proofErr w:type="spellStart"/>
+      <w:r>
+        <w:t>Modify_flag</w:t>
+      </w:r>
+      <w:proofErr w:type="spellEnd"/>
+      <w:r>
+        <w:rPr>
+          <w:rFonts w:hint="eastAsia"/>
+        </w:rPr>
+        <w:t>值为</w:t>
+      </w:r>
+      <w:r>
+        <w:t>2</w:t>
+      </w:r>
+      <w:r>
+        <w:rPr>
+          <w:rFonts w:hint="eastAsia"/>
+        </w:rPr>
+        <w:t>，</w:t>
+      </w:r>
+      <w:proofErr w:type="spellStart"/>
+      <w:r>
+        <w:t>Run_no_for_modify</w:t>
+      </w:r>
+      <w:proofErr w:type="spellEnd"/>
+      <w:r>
+        <w:t xml:space="preserve"> </w:t>
+      </w:r>
+      <w:r>
+        <w:rPr>
+          <w:rFonts w:hint="eastAsia"/>
+        </w:rPr>
+        <w:t>值为记录</w:t>
+      </w:r>
+      <w:r>
+        <w:t>A</w:t>
+      </w:r>
+      <w:r>
+        <w:rPr>
+          <w:rFonts w:hint="eastAsia"/>
+        </w:rPr>
+        <w:t>的</w:t>
+      </w:r>
+      <w:proofErr w:type="spellStart"/>
+      <w:r>
+        <w:t>Running_no</w:t>
+      </w:r>
+      <w:proofErr w:type="spellEnd"/>
+      <w:r>
+        <w:rPr>
+          <w:rFonts w:hint="eastAsia"/>
+        </w:rPr>
+        <w:t>。</w:t>
+      </w:r>
+    </w:p>
+    <w:p>
+      <w:r>
+        <w:rPr>
+          <w:rFonts w:hint="eastAsia"/>
+        </w:rPr>
+        <w:t>记录</w:t>
+      </w:r>
+      <w:r>
+        <w:t>B</w:t>
+      </w:r>
+      <w:r>
+        <w:rPr>
+          <w:rFonts w:hint="eastAsia"/>
+        </w:rPr>
+        <w:t>中</w:t>
+      </w:r>
+      <w:proofErr w:type="spellStart"/>
+      <w:r>
+        <w:t>Po_no</w:t>
+      </w:r>
+      <w:proofErr w:type="spellEnd"/>
+      <w:r>
+        <w:rPr>
+          <w:rFonts w:hint="eastAsia"/>
+        </w:rPr>
+        <w:t>和</w:t>
+      </w:r>
+      <w:r>
+        <w:t xml:space="preserve"> </w:t>
+      </w:r>
+      <w:proofErr w:type="spellStart"/>
+      <w:r>
+        <w:t>barcode_no</w:t>
+      </w:r>
+      <w:proofErr w:type="spellEnd"/>
+      <w:r>
+        <w:rPr>
+          <w:rFonts w:hint="eastAsia"/>
+        </w:rPr>
+        <w:t>值为客户修改后的内容；</w:t>
+      </w:r>
+      <w:proofErr w:type="spellStart"/>
+      <w:r>
+        <w:t>Warehouse_code</w:t>
+      </w:r>
+      <w:proofErr w:type="spellEnd"/>
+      <w:r>
+        <w:rPr>
+          <w:rFonts w:hint="eastAsia"/>
+        </w:rPr>
+        <w:t>和</w:t>
+      </w:r>
+      <w:proofErr w:type="spellStart"/>
+      <w:r>
+        <w:t>Scan_time</w:t>
+      </w:r>
+      <w:proofErr w:type="spellEnd"/>
+      <w:r>
+        <w:t xml:space="preserve"> </w:t>
+      </w:r>
+      <w:r>
+        <w:rPr>
+          <w:rFonts w:hint="eastAsia"/>
+        </w:rPr>
+        <w:t>值与纪录</w:t>
+      </w:r>
+      <w:r>
+        <w:t>A</w:t>
+      </w:r>
+      <w:r>
+        <w:rPr>
+          <w:rFonts w:hint="eastAsia"/>
+        </w:rPr>
+        <w:t>相同；</w:t>
+      </w:r>
+      <w:proofErr w:type="spellStart"/>
+      <w:r>
+        <w:t>Running_no</w:t>
+      </w:r>
+      <w:proofErr w:type="spellEnd"/>
+      <w:r>
+        <w:rPr>
+          <w:rFonts w:hint="eastAsia"/>
+        </w:rPr>
+        <w:t>由系统生成。</w:t>
+      </w:r>
+    </w:p>
     <w:p/>
+    <w:p/>
+    <w:p>
+      <w:r>
+        <w:t>3.2</w:t>
+      </w:r>
+      <w:r>
+        <w:rPr>
+          <w:rFonts w:hint="eastAsia"/>
+        </w:rPr>
+        <w:t>删除：</w:t>
+      </w:r>
+    </w:p>
+    <w:p>
+      <w:smartTag w:uri="urn:schemas-microsoft-com:office:smarttags" w:element="chsdate">
+        <w:smartTagPr>
+          <w:attr w:name="Year" w:val="1899"/>
+          <w:attr w:name="Month" w:val="12"/>
+          <w:attr w:name="Day" w:val="30"/>
+          <w:attr w:name="IsLunarDate" w:val="False"/>
+          <w:attr w:name="IsROCDate" w:val="False"/>
+        </w:smartTagPr>
+        <w:r>
+          <w:t>3.2.1</w:t>
+        </w:r>
+      </w:smartTag>
+      <w:r>
+        <w:t xml:space="preserve"> </w:t>
+      </w:r>
+      <w:r>
+        <w:rPr>
+          <w:rFonts w:hint="eastAsia"/>
+        </w:rPr>
+        <w:t>逻辑：</w:t>
+      </w:r>
+    </w:p>
+    <w:p>
+      <w:r>
+        <w:rPr>
+          <w:rFonts w:hint="eastAsia"/>
+        </w:rPr>
+        <w:t>客户删除某一条纪录</w:t>
+      </w:r>
+      <w:r>
+        <w:t>C</w:t>
+      </w:r>
+      <w:r>
+        <w:rPr>
+          <w:rFonts w:hint="eastAsia"/>
+        </w:rPr>
+        <w:t>后，点击“</w:t>
+      </w:r>
+      <w:r>
+        <w:t xml:space="preserve"> </w:t>
+      </w:r>
+      <w:r>
+        <w:rPr>
+          <w:rFonts w:hint="eastAsia"/>
+        </w:rPr>
+        <w:t>完成</w:t>
+      </w:r>
+      <w:r>
+        <w:t xml:space="preserve"> </w:t>
+      </w:r>
+      <w:r>
+        <w:rPr>
+          <w:rFonts w:hint="eastAsia"/>
+        </w:rPr>
+        <w:t>或</w:t>
+      </w:r>
+      <w:r>
+        <w:t xml:space="preserve">OK </w:t>
+      </w:r>
+      <w:r>
+        <w:rPr>
+          <w:rFonts w:hint="eastAsia"/>
+        </w:rPr>
+        <w:t>”，则生成一条新的纪录</w:t>
+      </w:r>
+      <w:r>
+        <w:t>D</w:t>
+      </w:r>
+      <w:r>
+        <w:rPr>
+          <w:rFonts w:hint="eastAsia"/>
+        </w:rPr>
+        <w:t>。</w:t>
+      </w:r>
+    </w:p>
+    <w:p>
+      <w:r>
+        <w:rPr>
+          <w:rFonts w:hint="eastAsia"/>
+        </w:rPr>
+        <w:t>记录</w:t>
+      </w:r>
+      <w:r>
+        <w:t>D</w:t>
+      </w:r>
+      <w:r>
+        <w:rPr>
+          <w:rFonts w:hint="eastAsia"/>
+        </w:rPr>
+        <w:t>中</w:t>
+      </w:r>
+      <w:proofErr w:type="spellStart"/>
+      <w:r>
+        <w:t>Modify_flag</w:t>
+      </w:r>
+      <w:proofErr w:type="spellEnd"/>
+      <w:r>
+        <w:t xml:space="preserve"> </w:t>
+      </w:r>
+      <w:r>
+        <w:rPr>
+          <w:rFonts w:hint="eastAsia"/>
+        </w:rPr>
+        <w:t>值为</w:t>
+      </w:r>
+      <w:r>
+        <w:t>1</w:t>
+      </w:r>
+      <w:r>
+        <w:rPr>
+          <w:rFonts w:hint="eastAsia"/>
+        </w:rPr>
+        <w:t>，</w:t>
+      </w:r>
+      <w:proofErr w:type="spellStart"/>
+      <w:r>
+        <w:t>Run_no_for_modify</w:t>
+      </w:r>
+      <w:proofErr w:type="spellEnd"/>
+      <w:r>
+        <w:t xml:space="preserve"> </w:t>
+      </w:r>
+      <w:r>
+        <w:rPr>
+          <w:rFonts w:hint="eastAsia"/>
+        </w:rPr>
+        <w:t>值为记录</w:t>
+      </w:r>
+      <w:r>
+        <w:t>C</w:t>
+      </w:r>
+      <w:r>
+        <w:rPr>
+          <w:rFonts w:hint="eastAsia"/>
+        </w:rPr>
+        <w:t>的</w:t>
+      </w:r>
+      <w:proofErr w:type="spellStart"/>
+      <w:r>
+        <w:t>Running_no</w:t>
+      </w:r>
+      <w:proofErr w:type="spellEnd"/>
+      <w:r>
+        <w:rPr>
+          <w:rFonts w:hint="eastAsia"/>
+        </w:rPr>
+        <w:t>。</w:t>
+      </w:r>
+    </w:p>
+    <w:p>
+      <w:pPr>
+        <w:rPr>
+          <w:rFonts w:hint="eastAsia"/>
+        </w:rPr>
+      </w:pPr>
+      <w:r>
+        <w:rPr>
+          <w:rFonts w:hint="eastAsia"/>
+        </w:rPr>
+        <w:t>记录</w:t>
+      </w:r>
+      <w:r>
+        <w:t>D</w:t>
+      </w:r>
+      <w:r>
+        <w:rPr>
+          <w:rFonts w:hint="eastAsia"/>
+        </w:rPr>
+        <w:t>中</w:t>
+      </w:r>
+      <w:proofErr w:type="spellStart"/>
+      <w:r>
+        <w:t>Running_no</w:t>
+      </w:r>
+      <w:proofErr w:type="spellEnd"/>
+      <w:r>
+        <w:rPr>
+          <w:rFonts w:hint="eastAsia"/>
+        </w:rPr>
+        <w:t>由系统生成，其他</w:t>
+      </w:r>
+      <w:r>
+        <w:t>4</w:t>
+      </w:r>
+      <w:r>
+        <w:rPr>
+          <w:rFonts w:hint="eastAsia"/>
+        </w:rPr>
+        <w:t>个字段值均与纪录</w:t>
+      </w:r>
+      <w:r>
+        <w:t>C</w:t>
+      </w:r>
+      <w:r>
+        <w:rPr>
+          <w:rFonts w:hint="eastAsia"/>
+        </w:rPr>
+        <w:t>相同。</w:t>
+      </w:r>
+    </w:p>
+    <w:p>
+      <w:pPr>
+        <w:rPr>
+          <w:rFonts w:hint="eastAsia"/>
+        </w:rPr>
+      </w:pPr>
+    </w:p>
+    <w:p>
+      <w:pPr>
+        <w:pStyle w:val="2"/>
+        <w:rPr>
+          <w:rFonts w:hint="eastAsia"/>
+        </w:rPr>
+      </w:pPr>
+      <w:r>
+        <w:rPr>
+          <w:rFonts w:hint="eastAsia"/>
+        </w:rPr>
+        <w:t>4</w:t>
+      </w:r>
+      <w:r>
+        <w:rPr>
+          <w:rFonts w:hint="eastAsia"/>
+        </w:rPr>
+        <w:t>网页</w:t>
+      </w:r>
+      <w:r>
+        <w:rPr>
+          <w:rFonts w:hint="eastAsia"/>
+        </w:rPr>
+        <w:t>POST</w:t>
+      </w:r>
+      <w:r>
+        <w:rPr>
+          <w:rFonts w:hint="eastAsia"/>
+        </w:rPr>
+        <w:t>响应</w:t>
+      </w:r>
+      <w:r>
+        <w:rPr>
+          <w:rFonts w:hint="eastAsia"/>
+        </w:rPr>
+        <w:t>说明</w:t>
+      </w:r>
+    </w:p>
+    <w:p>
+      <w:pPr>
+        <w:ind w:firstLine="420"/>
+        <w:rPr>
+          <w:rFonts w:hint="eastAsia"/>
+        </w:rPr>
+      </w:pPr>
+      <w:r>
+        <w:rPr>
+          <w:rFonts w:hint="eastAsia"/>
+        </w:rPr>
+        <w:t>POST</w:t>
+      </w:r>
+      <w:r>
+        <w:rPr>
+          <w:rFonts w:hint="eastAsia"/>
+        </w:rPr>
+        <w:t>网页将返回一行</w:t>
+      </w:r>
+      <w:r>
+        <w:rPr>
+          <w:rFonts w:hint="eastAsia"/>
+        </w:rPr>
+        <w:t>半角</w:t>
+      </w:r>
+      <w:r>
+        <w:rPr>
+          <w:rFonts w:hint="eastAsia"/>
+        </w:rPr>
+        <w:t>字符串，</w:t>
+      </w:r>
+      <w:r>
+        <w:rPr>
+          <w:rFonts w:hint="eastAsia"/>
+        </w:rPr>
+        <w:t>用于手持机客户端调试分析。例如：</w:t>
+      </w:r>
+    </w:p>
+    <w:p>
+      <w:pPr>
+        <w:rPr>
+          <w:rStyle w:val="aa"/>
+          <w:rFonts w:hint="eastAsia"/>
+          <w:b/>
+          <w:color w:val="FF0000"/>
+          <w:sz w:val="22"/>
+        </w:rPr>
+      </w:pPr>
+      <w:proofErr w:type="gramStart"/>
+      <w:r>
+        <w:rPr>
+          <w:rStyle w:val="aa"/>
+          <w:b/>
+          <w:color w:val="FF0000"/>
+          <w:sz w:val="22"/>
+        </w:rPr>
+        <w:t>error=</w:t>
+      </w:r>
+      <w:proofErr w:type="gramEnd"/>
+      <w:r>
+        <w:rPr>
+          <w:rStyle w:val="aa"/>
+          <w:b/>
+          <w:color w:val="FF0000"/>
+          <w:sz w:val="22"/>
+        </w:rPr>
+        <w:t>0,running_no=my_test,warehouse_code=my_test,po_no=my_test,barcode_no=my_test,scan_time=2012-06-28 9:34:34,run_no_for_modify=222,modify_flag=0,</w:t>
+      </w:r>
+    </w:p>
+    <w:p>
+      <w:pPr>
+        <w:ind w:firstLine="420"/>
+        <w:rPr>
+          <w:rFonts w:hint="eastAsia"/>
+        </w:rPr>
+      </w:pPr>
+      <w:r>
+        <w:rPr>
+          <w:rFonts w:hint="eastAsia"/>
+        </w:rPr>
+        <w:lastRenderedPageBreak/>
+        <w:t>对于</w:t>
+      </w:r>
+      <w:r>
+        <w:rPr>
+          <w:rFonts w:hint="eastAsia"/>
+        </w:rPr>
+        <w:t>每</w:t>
+      </w:r>
+      <w:r>
+        <w:rPr>
+          <w:rFonts w:hint="eastAsia"/>
+        </w:rPr>
+        <w:t>对</w:t>
+      </w:r>
+      <w:r>
+        <w:rPr>
+          <w:rFonts w:hint="eastAsia"/>
+        </w:rPr>
+        <w:t>POST</w:t>
+      </w:r>
+      <w:r>
+        <w:rPr>
+          <w:rFonts w:hint="eastAsia"/>
+        </w:rPr>
+        <w:t>变量及其相应的值，描述格式为“参数名</w:t>
+      </w:r>
+      <w:r>
+        <w:rPr>
+          <w:rFonts w:hint="eastAsia"/>
+        </w:rPr>
+        <w:t>=</w:t>
+      </w:r>
+      <w:r>
+        <w:rPr>
+          <w:rFonts w:hint="eastAsia"/>
+        </w:rPr>
+        <w:t>参数值”，不同变量之间</w:t>
+      </w:r>
+      <w:r>
+        <w:rPr>
+          <w:rFonts w:hint="eastAsia"/>
+        </w:rPr>
+        <w:t>用</w:t>
+      </w:r>
+      <w:proofErr w:type="gramStart"/>
+      <w:r>
+        <w:t>”</w:t>
+      </w:r>
+      <w:proofErr w:type="gramEnd"/>
+      <w:r>
+        <w:rPr>
+          <w:rFonts w:hint="eastAsia"/>
+        </w:rPr>
+        <w:t>,</w:t>
+      </w:r>
+      <w:proofErr w:type="gramStart"/>
+      <w:r>
+        <w:t>”</w:t>
+      </w:r>
+      <w:r>
+        <w:rPr>
+          <w:rFonts w:hint="eastAsia"/>
+        </w:rPr>
+        <w:t>号分隔开</w:t>
+      </w:r>
+      <w:proofErr w:type="gramEnd"/>
+      <w:r>
+        <w:rPr>
+          <w:rFonts w:hint="eastAsia"/>
+        </w:rPr>
+        <w:t>。</w:t>
+      </w:r>
+    </w:p>
+    <w:p>
+      <w:pPr>
+        <w:ind w:firstLine="420"/>
+        <w:rPr>
+          <w:rFonts w:hint="eastAsia"/>
+        </w:rPr>
+      </w:pPr>
+      <w:r>
+        <w:rPr>
+          <w:rFonts w:hint="eastAsia"/>
+        </w:rPr>
+        <w:t>除了“表</w:t>
+      </w:r>
+      <w:r>
+        <w:rPr>
+          <w:rFonts w:hint="eastAsia"/>
+        </w:rPr>
+        <w:t>1</w:t>
+      </w:r>
+      <w:r>
+        <w:rPr>
+          <w:rFonts w:hint="eastAsia"/>
+        </w:rPr>
+        <w:t>”</w:t>
+      </w:r>
+      <w:r>
+        <w:rPr>
+          <w:rFonts w:hint="eastAsia"/>
+        </w:rPr>
+        <w:t>所约定的变量以外，第一个变量为</w:t>
+      </w:r>
+      <w:r>
+        <w:rPr>
+          <w:rFonts w:hint="eastAsia"/>
+        </w:rPr>
+        <w:t xml:space="preserve"> error</w:t>
+      </w:r>
+      <w:r>
+        <w:rPr>
+          <w:rFonts w:hint="eastAsia"/>
+        </w:rPr>
+        <w:t>，</w:t>
+      </w:r>
+      <w:r>
+        <w:rPr>
+          <w:rFonts w:hint="eastAsia"/>
+        </w:rPr>
+        <w:t>error=0</w:t>
+      </w:r>
+      <w:r>
+        <w:rPr>
+          <w:rFonts w:hint="eastAsia"/>
+        </w:rPr>
+        <w:t>表示服务器</w:t>
+      </w:r>
+      <w:proofErr w:type="gramStart"/>
+      <w:r>
+        <w:rPr>
+          <w:rFonts w:hint="eastAsia"/>
+        </w:rPr>
+        <w:t>端成功</w:t>
+      </w:r>
+      <w:proofErr w:type="gramEnd"/>
+      <w:r>
+        <w:rPr>
+          <w:rFonts w:hint="eastAsia"/>
+        </w:rPr>
+        <w:t>的接收数据并且进行了新增，删除或覆盖。</w:t>
+      </w:r>
+      <w:r>
+        <w:rPr>
+          <w:rFonts w:hint="eastAsia"/>
+        </w:rPr>
+        <w:t>若</w:t>
+      </w:r>
+      <w:r>
+        <w:rPr>
+          <w:rFonts w:hint="eastAsia"/>
+        </w:rPr>
+        <w:t>error!=0</w:t>
+      </w:r>
+      <w:r>
+        <w:rPr>
+          <w:rFonts w:hint="eastAsia"/>
+        </w:rPr>
+        <w:t>，有对应的错误代码供分析，目前已经定义的如表</w:t>
+      </w:r>
+      <w:r>
+        <w:rPr>
+          <w:rFonts w:hint="eastAsia"/>
+        </w:rPr>
+        <w:t>2</w:t>
+      </w:r>
+      <w:r>
+        <w:rPr>
+          <w:rFonts w:hint="eastAsia"/>
+        </w:rPr>
+        <w:t>所示。</w:t>
+      </w:r>
+    </w:p>
+    <w:p>
+      <w:pPr>
+        <w:ind w:firstLine="420"/>
+        <w:jc w:val="center"/>
+        <w:rPr>
+          <w:rFonts w:hint="eastAsia"/>
+        </w:rPr>
+      </w:pPr>
+      <w:r>
+        <w:rPr>
+          <w:rFonts w:hint="eastAsia"/>
+        </w:rPr>
+        <w:t>表</w:t>
+      </w:r>
+      <w:r>
+        <w:rPr>
+          <w:rFonts w:hint="eastAsia"/>
+        </w:rPr>
+        <w:t>2</w:t>
+      </w:r>
+      <w:r>
+        <w:rPr>
+          <w:rFonts w:hint="eastAsia"/>
+        </w:rPr>
+        <w:t>，</w:t>
+      </w:r>
+      <w:r>
+        <w:rPr>
+          <w:rFonts w:hint="eastAsia"/>
+        </w:rPr>
+        <w:t>POST</w:t>
+      </w:r>
+      <w:r>
+        <w:rPr>
+          <w:rFonts w:hint="eastAsia"/>
+        </w:rPr>
+        <w:t>返回错误码</w:t>
+      </w:r>
+    </w:p>
+    <w:tbl>
+      <w:tblPr>
+        <w:tblW w:w="0" w:type="auto"/>
+        <w:tblBorders>
+          <w:top w:val="single" w:sz="4" w:space="0" w:color="auto"/>
+          <w:left w:val="single" w:sz="4" w:space="0" w:color="auto"/>
+          <w:bottom w:val="single" w:sz="4" w:space="0" w:color="auto"/>
+          <w:right w:val="single" w:sz="4" w:space="0" w:color="auto"/>
+          <w:insideH w:val="single" w:sz="4" w:space="0" w:color="auto"/>
+          <w:insideV w:val="single" w:sz="4" w:space="0" w:color="auto"/>
+        </w:tblBorders>
+        <w:tblLook w:val="04A0"/>
+      </w:tblPr>
+      <w:tblGrid>
+        <w:gridCol w:w="1349"/>
+        <w:gridCol w:w="3573"/>
+        <w:gridCol w:w="1440"/>
+        <w:gridCol w:w="2160"/>
+      </w:tblGrid>
+      <w:tr>
+        <w:tc>
+          <w:tcPr>
+            <w:tcW w:w="2130" w:type="dxa"/>
+          </w:tcPr>
+          <w:p>
+            <w:pPr>
+              <w:rPr>
+                <w:rFonts w:hint="eastAsia"/>
+                <w:kern w:val="0"/>
+                <w:sz w:val="20"/>
+                <w:szCs w:val="20"/>
+              </w:rPr>
+            </w:pPr>
+            <w:r>
+              <w:rPr>
+                <w:rFonts w:hint="eastAsia"/>
+                <w:kern w:val="0"/>
+                <w:sz w:val="20"/>
+                <w:szCs w:val="20"/>
+              </w:rPr>
+              <w:t>错误码值</w:t>
+            </w:r>
+          </w:p>
+        </w:tc>
+        <w:tc>
+          <w:tcPr>
+            <w:tcW w:w="2130" w:type="dxa"/>
+          </w:tcPr>
+          <w:p>
+            <w:pPr>
+              <w:rPr>
+                <w:rFonts w:hint="eastAsia"/>
+                <w:kern w:val="0"/>
+                <w:sz w:val="20"/>
+                <w:szCs w:val="20"/>
+              </w:rPr>
+            </w:pPr>
+            <w:r>
+              <w:rPr>
+                <w:rFonts w:hint="eastAsia"/>
+                <w:kern w:val="0"/>
+                <w:sz w:val="20"/>
+                <w:szCs w:val="20"/>
+              </w:rPr>
+              <w:t>网页端的变量名</w:t>
+            </w:r>
+          </w:p>
+        </w:tc>
+        <w:tc>
+          <w:tcPr>
+            <w:tcW w:w="2131" w:type="dxa"/>
+          </w:tcPr>
+          <w:p>
+            <w:pPr>
+              <w:rPr>
+                <w:rFonts w:hint="eastAsia"/>
+                <w:kern w:val="0"/>
+                <w:sz w:val="20"/>
+                <w:szCs w:val="20"/>
+              </w:rPr>
+            </w:pPr>
+            <w:r>
+              <w:rPr>
+                <w:rFonts w:hint="eastAsia"/>
+                <w:kern w:val="0"/>
+                <w:sz w:val="20"/>
+                <w:szCs w:val="20"/>
+              </w:rPr>
+              <w:t>说明</w:t>
+            </w:r>
+          </w:p>
+        </w:tc>
+        <w:tc>
+          <w:tcPr>
+            <w:tcW w:w="2131" w:type="dxa"/>
+          </w:tcPr>
+          <w:p>
+            <w:pPr>
+              <w:rPr>
+                <w:rFonts w:hint="eastAsia"/>
+                <w:kern w:val="0"/>
+                <w:sz w:val="20"/>
+                <w:szCs w:val="20"/>
+              </w:rPr>
+            </w:pPr>
+            <w:r>
+              <w:rPr>
+                <w:rFonts w:hint="eastAsia"/>
+                <w:kern w:val="0"/>
+                <w:sz w:val="20"/>
+                <w:szCs w:val="20"/>
+              </w:rPr>
+              <w:t>原因</w:t>
+            </w:r>
+          </w:p>
+        </w:tc>
+      </w:tr>
+      <w:tr>
+        <w:tc>
+          <w:tcPr>
+            <w:tcW w:w="2130" w:type="dxa"/>
+          </w:tcPr>
+          <w:p>
+            <w:pPr>
+              <w:rPr>
+                <w:rFonts w:hint="eastAsia"/>
+                <w:kern w:val="0"/>
+                <w:sz w:val="20"/>
+                <w:szCs w:val="20"/>
+              </w:rPr>
+            </w:pPr>
+            <w:r>
+              <w:rPr>
+                <w:rFonts w:hint="eastAsia"/>
+                <w:kern w:val="0"/>
+                <w:sz w:val="20"/>
+                <w:szCs w:val="20"/>
+              </w:rPr>
+              <w:t>0</w:t>
+            </w:r>
+          </w:p>
+        </w:tc>
+        <w:tc>
+          <w:tcPr>
+            <w:tcW w:w="2130" w:type="dxa"/>
+          </w:tcPr>
+          <w:p>
+            <w:pPr>
+              <w:rPr>
+                <w:rFonts w:hint="eastAsia"/>
+                <w:kern w:val="0"/>
+                <w:sz w:val="20"/>
+                <w:szCs w:val="20"/>
+              </w:rPr>
+            </w:pPr>
+            <w:r>
+              <w:rPr>
+                <w:rFonts w:ascii="NSimSun" w:hAnsi="NSimSun" w:cs="NSimSun"/>
+                <w:kern w:val="0"/>
+                <w:sz w:val="19"/>
+                <w:szCs w:val="19"/>
+              </w:rPr>
+              <w:t>RETURN_NORMAL</w:t>
+            </w:r>
+          </w:p>
+        </w:tc>
+        <w:tc>
+          <w:tcPr>
+            <w:tcW w:w="2131" w:type="dxa"/>
+          </w:tcPr>
+          <w:p>
+            <w:pPr>
+              <w:rPr>
+                <w:rFonts w:hint="eastAsia"/>
+                <w:kern w:val="0"/>
+                <w:sz w:val="20"/>
+                <w:szCs w:val="20"/>
+              </w:rPr>
+            </w:pPr>
+            <w:r>
+              <w:rPr>
+                <w:rFonts w:hint="eastAsia"/>
+                <w:kern w:val="0"/>
+                <w:sz w:val="20"/>
+                <w:szCs w:val="20"/>
+              </w:rPr>
+              <w:t>成功</w:t>
+            </w:r>
+          </w:p>
+        </w:tc>
+        <w:tc>
+          <w:tcPr>
+            <w:tcW w:w="2131" w:type="dxa"/>
+          </w:tcPr>
+          <w:p>
+            <w:pPr>
+              <w:rPr>
+                <w:rFonts w:hint="eastAsia"/>
+                <w:kern w:val="0"/>
+                <w:sz w:val="20"/>
+                <w:szCs w:val="20"/>
+              </w:rPr>
+            </w:pPr>
+          </w:p>
+        </w:tc>
+      </w:tr>
+      <w:tr>
+        <w:tc>
+          <w:tcPr>
+            <w:tcW w:w="2130" w:type="dxa"/>
+          </w:tcPr>
+          <w:p>
+            <w:pPr>
+              <w:rPr>
+                <w:rFonts w:hint="eastAsia"/>
+                <w:kern w:val="0"/>
+                <w:sz w:val="20"/>
+                <w:szCs w:val="20"/>
+              </w:rPr>
+            </w:pPr>
+            <w:r>
+              <w:rPr>
+                <w:rFonts w:hint="eastAsia"/>
+                <w:kern w:val="0"/>
+                <w:sz w:val="20"/>
+                <w:szCs w:val="20"/>
+              </w:rPr>
+              <w:t>1</w:t>
+            </w:r>
+          </w:p>
+        </w:tc>
+        <w:tc>
+          <w:tcPr>
+            <w:tcW w:w="2130" w:type="dxa"/>
+          </w:tcPr>
+          <w:p>
+            <w:pPr>
+              <w:rPr>
+                <w:rFonts w:hint="eastAsia"/>
+                <w:kern w:val="0"/>
+                <w:sz w:val="20"/>
+                <w:szCs w:val="20"/>
+              </w:rPr>
+            </w:pPr>
+            <w:r>
+              <w:rPr>
+                <w:rFonts w:ascii="NSimSun" w:hAnsi="NSimSun" w:cs="NSimSun"/>
+                <w:kern w:val="0"/>
+                <w:sz w:val="19"/>
+                <w:szCs w:val="19"/>
+              </w:rPr>
+              <w:t>RETURN_NULL_PRIMARY_KEY</w:t>
+            </w:r>
+          </w:p>
+        </w:tc>
+        <w:tc>
+          <w:tcPr>
+            <w:tcW w:w="2131" w:type="dxa"/>
+          </w:tcPr>
+          <w:p>
+            <w:pPr>
+              <w:rPr>
+                <w:rFonts w:hint="eastAsia"/>
+                <w:kern w:val="0"/>
+                <w:sz w:val="20"/>
+                <w:szCs w:val="20"/>
+              </w:rPr>
+            </w:pPr>
+            <w:r>
+              <w:rPr>
+                <w:rFonts w:hint="eastAsia"/>
+                <w:kern w:val="0"/>
+                <w:sz w:val="20"/>
+                <w:szCs w:val="20"/>
+              </w:rPr>
+              <w:t>主键为空</w:t>
+            </w:r>
+          </w:p>
+        </w:tc>
+        <w:tc>
+          <w:tcPr>
+            <w:tcW w:w="2131" w:type="dxa"/>
+          </w:tcPr>
+          <w:p>
+            <w:pPr>
+              <w:rPr>
+                <w:rFonts w:hint="eastAsia"/>
+                <w:kern w:val="0"/>
+                <w:sz w:val="20"/>
+                <w:szCs w:val="20"/>
+              </w:rPr>
+            </w:pPr>
+            <w:proofErr w:type="gramStart"/>
+            <w:r>
+              <w:rPr>
+                <w:rFonts w:hint="eastAsia"/>
+                <w:kern w:val="0"/>
+                <w:sz w:val="20"/>
+                <w:szCs w:val="20"/>
+              </w:rPr>
+              <w:t>流水号值空</w:t>
+            </w:r>
+            <w:proofErr w:type="gramEnd"/>
+          </w:p>
+        </w:tc>
+      </w:tr>
+      <w:tr>
+        <w:tc>
+          <w:tcPr>
+            <w:tcW w:w="2130" w:type="dxa"/>
+          </w:tcPr>
+          <w:p>
+            <w:pPr>
+              <w:rPr>
+                <w:rFonts w:hint="eastAsia"/>
+                <w:kern w:val="0"/>
+                <w:sz w:val="20"/>
+                <w:szCs w:val="20"/>
+              </w:rPr>
+            </w:pPr>
+            <w:r>
+              <w:rPr>
+                <w:rFonts w:hint="eastAsia"/>
+                <w:kern w:val="0"/>
+                <w:sz w:val="20"/>
+                <w:szCs w:val="20"/>
+              </w:rPr>
+              <w:t>2</w:t>
+            </w:r>
+          </w:p>
+        </w:tc>
+        <w:tc>
+          <w:tcPr>
+            <w:tcW w:w="2130" w:type="dxa"/>
+          </w:tcPr>
+          <w:p>
+            <w:pPr>
+              <w:rPr>
+                <w:rFonts w:hint="eastAsia"/>
+                <w:kern w:val="0"/>
+                <w:sz w:val="20"/>
+                <w:szCs w:val="20"/>
+              </w:rPr>
+            </w:pPr>
+            <w:r>
+              <w:rPr>
+                <w:rFonts w:ascii="NSimSun" w:hAnsi="NSimSun" w:cs="NSimSun"/>
+                <w:kern w:val="0"/>
+                <w:sz w:val="19"/>
+                <w:szCs w:val="19"/>
+              </w:rPr>
+              <w:t>RETURN_DUPLICATE_PRIMARY_KEY</w:t>
+            </w:r>
+          </w:p>
+        </w:tc>
+        <w:tc>
+          <w:tcPr>
+            <w:tcW w:w="2131" w:type="dxa"/>
+          </w:tcPr>
+          <w:p>
+            <w:pPr>
+              <w:rPr>
+                <w:rFonts w:hint="eastAsia"/>
+                <w:kern w:val="0"/>
+                <w:sz w:val="20"/>
+                <w:szCs w:val="20"/>
+              </w:rPr>
+            </w:pPr>
+            <w:r>
+              <w:rPr>
+                <w:rFonts w:hint="eastAsia"/>
+                <w:kern w:val="0"/>
+                <w:sz w:val="20"/>
+                <w:szCs w:val="20"/>
+              </w:rPr>
+              <w:t>主键重复</w:t>
+            </w:r>
+          </w:p>
+        </w:tc>
+        <w:tc>
+          <w:tcPr>
+            <w:tcW w:w="2131" w:type="dxa"/>
+          </w:tcPr>
+          <w:p>
+            <w:pPr>
+              <w:rPr>
+                <w:rFonts w:hint="eastAsia"/>
+                <w:kern w:val="0"/>
+                <w:sz w:val="20"/>
+                <w:szCs w:val="20"/>
+              </w:rPr>
+            </w:pPr>
+            <w:r>
+              <w:rPr>
+                <w:rFonts w:hint="eastAsia"/>
+                <w:kern w:val="0"/>
+                <w:sz w:val="20"/>
+                <w:szCs w:val="20"/>
+              </w:rPr>
+              <w:t>流水号与服务数据库中重复，可能是重复发送导致</w:t>
+            </w:r>
+          </w:p>
+        </w:tc>
+      </w:tr>
+      <w:tr>
+        <w:tc>
+          <w:tcPr>
+            <w:tcW w:w="2130" w:type="dxa"/>
+          </w:tcPr>
+          <w:p>
+            <w:pPr>
+              <w:rPr>
+                <w:rFonts w:hint="eastAsia"/>
+                <w:kern w:val="0"/>
+                <w:sz w:val="20"/>
+                <w:szCs w:val="20"/>
+              </w:rPr>
+            </w:pPr>
+            <w:r>
+              <w:rPr>
+                <w:rFonts w:hint="eastAsia"/>
+                <w:kern w:val="0"/>
+                <w:sz w:val="20"/>
+                <w:szCs w:val="20"/>
+              </w:rPr>
+              <w:t>3</w:t>
+            </w:r>
+          </w:p>
+        </w:tc>
+        <w:tc>
+          <w:tcPr>
+            <w:tcW w:w="2130" w:type="dxa"/>
+          </w:tcPr>
+          <w:p>
+            <w:pPr>
+              <w:rPr>
+                <w:rFonts w:hint="eastAsia"/>
+                <w:kern w:val="0"/>
+                <w:sz w:val="20"/>
+                <w:szCs w:val="20"/>
+              </w:rPr>
+            </w:pPr>
+            <w:r>
+              <w:rPr>
+                <w:rFonts w:ascii="NSimSun" w:hAnsi="NSimSun" w:cs="NSimSun"/>
+                <w:kern w:val="0"/>
+                <w:sz w:val="19"/>
+                <w:szCs w:val="19"/>
+              </w:rPr>
+              <w:t>RETURN_DUPLICATE_PO_SN</w:t>
+            </w:r>
+          </w:p>
+        </w:tc>
+        <w:tc>
+          <w:tcPr>
+            <w:tcW w:w="2131" w:type="dxa"/>
+          </w:tcPr>
+          <w:p>
+            <w:pPr>
+              <w:rPr>
+                <w:rFonts w:hint="eastAsia"/>
+                <w:kern w:val="0"/>
+                <w:sz w:val="20"/>
+                <w:szCs w:val="20"/>
+              </w:rPr>
+            </w:pPr>
+            <w:r>
+              <w:rPr>
+                <w:rFonts w:hint="eastAsia"/>
+                <w:kern w:val="0"/>
+                <w:sz w:val="20"/>
+                <w:szCs w:val="20"/>
+              </w:rPr>
+              <w:t>重复的“订单号</w:t>
+            </w:r>
+            <w:r>
+              <w:rPr>
+                <w:rFonts w:hint="eastAsia"/>
+                <w:kern w:val="0"/>
+                <w:sz w:val="20"/>
+                <w:szCs w:val="20"/>
+              </w:rPr>
+              <w:t>-</w:t>
+            </w:r>
+            <w:r>
+              <w:rPr>
+                <w:rFonts w:hint="eastAsia"/>
+                <w:kern w:val="0"/>
+                <w:sz w:val="20"/>
+                <w:szCs w:val="20"/>
+              </w:rPr>
+              <w:t>条码序列号”</w:t>
+            </w:r>
+          </w:p>
+        </w:tc>
+        <w:tc>
+          <w:tcPr>
+            <w:tcW w:w="2131" w:type="dxa"/>
+          </w:tcPr>
+          <w:p>
+            <w:pPr>
+              <w:rPr>
+                <w:rFonts w:hint="eastAsia"/>
+                <w:kern w:val="0"/>
+                <w:sz w:val="20"/>
+                <w:szCs w:val="20"/>
+              </w:rPr>
+            </w:pPr>
+            <w:r>
+              <w:rPr>
+                <w:rFonts w:hint="eastAsia"/>
+                <w:kern w:val="0"/>
+                <w:sz w:val="20"/>
+                <w:szCs w:val="20"/>
+              </w:rPr>
+              <w:t>重复扫描</w:t>
+            </w:r>
+          </w:p>
+        </w:tc>
+      </w:tr>
+      <w:tr>
+        <w:tc>
+          <w:tcPr>
+            <w:tcW w:w="2130" w:type="dxa"/>
+          </w:tcPr>
+          <w:p>
+            <w:pPr>
+              <w:rPr>
+                <w:rFonts w:hint="eastAsia"/>
+                <w:kern w:val="0"/>
+                <w:sz w:val="20"/>
+                <w:szCs w:val="20"/>
+              </w:rPr>
+            </w:pPr>
+            <w:r>
+              <w:rPr>
+                <w:rFonts w:hint="eastAsia"/>
+                <w:kern w:val="0"/>
+                <w:sz w:val="20"/>
+                <w:szCs w:val="20"/>
+              </w:rPr>
+              <w:t>4</w:t>
+            </w:r>
+          </w:p>
+        </w:tc>
+        <w:tc>
+          <w:tcPr>
+            <w:tcW w:w="2130" w:type="dxa"/>
+          </w:tcPr>
+          <w:p>
+            <w:pPr>
+              <w:rPr>
+                <w:rFonts w:hint="eastAsia"/>
+                <w:kern w:val="0"/>
+                <w:sz w:val="20"/>
+                <w:szCs w:val="20"/>
+              </w:rPr>
+            </w:pPr>
+            <w:r>
+              <w:rPr>
+                <w:rFonts w:ascii="NSimSun" w:hAnsi="NSimSun" w:cs="NSimSun"/>
+                <w:kern w:val="0"/>
+                <w:sz w:val="19"/>
+                <w:szCs w:val="19"/>
+              </w:rPr>
+              <w:t>RETURN_INVALID_MODIFY_FLAG</w:t>
+            </w:r>
+          </w:p>
+        </w:tc>
+        <w:tc>
+          <w:tcPr>
+            <w:tcW w:w="2131" w:type="dxa"/>
+          </w:tcPr>
+          <w:p>
+            <w:pPr>
+              <w:rPr>
+                <w:rFonts w:hint="eastAsia"/>
+                <w:kern w:val="0"/>
+                <w:sz w:val="20"/>
+                <w:szCs w:val="20"/>
+              </w:rPr>
+            </w:pPr>
+            <w:r>
+              <w:rPr>
+                <w:rFonts w:hint="eastAsia"/>
+                <w:kern w:val="0"/>
+                <w:sz w:val="20"/>
+                <w:szCs w:val="20"/>
+              </w:rPr>
+              <w:t>无效的修改操作符</w:t>
+            </w:r>
+          </w:p>
+        </w:tc>
+        <w:tc>
+          <w:tcPr>
+            <w:tcW w:w="2131" w:type="dxa"/>
+          </w:tcPr>
+          <w:p>
+            <w:pPr>
+              <w:rPr>
+                <w:rFonts w:hint="eastAsia"/>
+                <w:kern w:val="0"/>
+                <w:sz w:val="20"/>
+                <w:szCs w:val="20"/>
+              </w:rPr>
+            </w:pPr>
+            <w:r>
+              <w:rPr>
+                <w:rFonts w:hint="eastAsia"/>
+                <w:kern w:val="0"/>
+                <w:sz w:val="20"/>
+                <w:szCs w:val="20"/>
+              </w:rPr>
+              <w:t>必须为</w:t>
+            </w:r>
+            <w:r>
+              <w:rPr>
+                <w:rFonts w:hint="eastAsia"/>
+                <w:kern w:val="0"/>
+                <w:sz w:val="20"/>
+                <w:szCs w:val="20"/>
+              </w:rPr>
+              <w:t>0,1,2</w:t>
+            </w:r>
+          </w:p>
+        </w:tc>
+      </w:tr>
+      <w:tr>
+        <w:tc>
+          <w:tcPr>
+            <w:tcW w:w="2130" w:type="dxa"/>
+          </w:tcPr>
+          <w:p>
+            <w:pPr>
+              <w:rPr>
+                <w:rFonts w:hint="eastAsia"/>
+                <w:kern w:val="0"/>
+                <w:sz w:val="20"/>
+                <w:szCs w:val="20"/>
+              </w:rPr>
+            </w:pPr>
+            <w:r>
+              <w:rPr>
+                <w:rFonts w:hint="eastAsia"/>
+                <w:kern w:val="0"/>
+                <w:sz w:val="20"/>
+                <w:szCs w:val="20"/>
+              </w:rPr>
+              <w:t>21</w:t>
+            </w:r>
+          </w:p>
+        </w:tc>
+        <w:tc>
+          <w:tcPr>
+            <w:tcW w:w="2130" w:type="dxa"/>
+          </w:tcPr>
+          <w:p>
+            <w:pPr>
+              <w:rPr>
+                <w:rFonts w:ascii="NSimSun" w:hAnsi="NSimSun" w:cs="NSimSun"/>
+                <w:kern w:val="0"/>
+                <w:sz w:val="19"/>
+                <w:szCs w:val="19"/>
+              </w:rPr>
+            </w:pPr>
+            <w:r>
+              <w:rPr>
+                <w:rFonts w:ascii="NSimSun" w:hAnsi="NSimSun" w:cs="NSimSun"/>
+                <w:kern w:val="0"/>
+                <w:sz w:val="19"/>
+                <w:szCs w:val="19"/>
+              </w:rPr>
+              <w:t>RETURN_DELETE_INVALID_RECORD</w:t>
+            </w:r>
+          </w:p>
+        </w:tc>
+        <w:tc>
+          <w:tcPr>
+            <w:tcW w:w="2131" w:type="dxa"/>
+          </w:tcPr>
+          <w:p>
+            <w:pPr>
+              <w:rPr>
+                <w:rFonts w:hint="eastAsia"/>
+                <w:kern w:val="0"/>
+                <w:sz w:val="20"/>
+                <w:szCs w:val="20"/>
+              </w:rPr>
+            </w:pPr>
+            <w:r>
+              <w:rPr>
+                <w:rFonts w:hint="eastAsia"/>
+                <w:kern w:val="0"/>
+                <w:sz w:val="20"/>
+                <w:szCs w:val="20"/>
+              </w:rPr>
+              <w:t>无效的待删除流水号</w:t>
+            </w:r>
+          </w:p>
+        </w:tc>
+        <w:tc>
+          <w:tcPr>
+            <w:tcW w:w="2131" w:type="dxa"/>
+          </w:tcPr>
+          <w:p>
+            <w:pPr>
+              <w:rPr>
+                <w:rFonts w:hint="eastAsia"/>
+                <w:kern w:val="0"/>
+                <w:sz w:val="20"/>
+                <w:szCs w:val="20"/>
+              </w:rPr>
+            </w:pPr>
+            <w:r>
+              <w:rPr>
+                <w:rFonts w:hint="eastAsia"/>
+                <w:kern w:val="0"/>
+                <w:sz w:val="20"/>
+                <w:szCs w:val="20"/>
+              </w:rPr>
+              <w:t>当</w:t>
+            </w:r>
+            <w:proofErr w:type="spellStart"/>
+            <w:r>
+              <w:rPr>
+                <w:rFonts w:hint="eastAsia"/>
+                <w:kern w:val="0"/>
+                <w:sz w:val="20"/>
+                <w:szCs w:val="20"/>
+              </w:rPr>
+              <w:t>modify_flag</w:t>
+            </w:r>
+            <w:proofErr w:type="spellEnd"/>
+            <w:r>
+              <w:rPr>
+                <w:rFonts w:hint="eastAsia"/>
+                <w:kern w:val="0"/>
+                <w:sz w:val="20"/>
+                <w:szCs w:val="20"/>
+              </w:rPr>
+              <w:t>为</w:t>
+            </w:r>
+            <w:r>
+              <w:rPr>
+                <w:rFonts w:hint="eastAsia"/>
+                <w:kern w:val="0"/>
+                <w:sz w:val="20"/>
+                <w:szCs w:val="20"/>
+              </w:rPr>
+              <w:t>1</w:t>
+            </w:r>
+            <w:r>
+              <w:rPr>
+                <w:rFonts w:hint="eastAsia"/>
+                <w:kern w:val="0"/>
+                <w:sz w:val="20"/>
+                <w:szCs w:val="20"/>
+              </w:rPr>
+              <w:t>时，</w:t>
+            </w:r>
+            <w:proofErr w:type="spellStart"/>
+            <w:r>
+              <w:rPr>
+                <w:rFonts w:hint="eastAsia"/>
+                <w:kern w:val="0"/>
+                <w:sz w:val="20"/>
+                <w:szCs w:val="20"/>
+              </w:rPr>
+              <w:t>running_no_for_modify</w:t>
+            </w:r>
+            <w:proofErr w:type="spellEnd"/>
+            <w:r>
+              <w:rPr>
+                <w:rFonts w:hint="eastAsia"/>
+                <w:kern w:val="0"/>
+                <w:sz w:val="20"/>
+                <w:szCs w:val="20"/>
+              </w:rPr>
+              <w:t>必须为服务器数据中已存在的记录。</w:t>
+            </w:r>
+          </w:p>
+        </w:tc>
+      </w:tr>
+    </w:tbl>
+    <w:p>
+      <w:pPr>
+        <w:ind w:firstLine="420"/>
+        <w:rPr>
+          <w:rFonts w:hint="eastAsia"/>
+        </w:rPr>
+      </w:pPr>
+    </w:p>
+    <w:p>
+      <w:pPr>
+        <w:ind w:firstLine="420"/>
+        <w:rPr>
+          <w:rFonts w:hint="eastAsia"/>
+        </w:rPr>
+      </w:pPr>
+      <w:r>
+        <w:rPr>
+          <w:rFonts w:hint="eastAsia"/>
+        </w:rPr>
+        <w:t>此表格所约定的错误码值，请参考本文档最新版。</w:t>
+      </w:r>
+    </w:p>
+    <w:p>
+      <w:pPr>
+        <w:ind w:firstLine="420"/>
+      </w:pPr>
+    </w:p>
     <w:sectPr>
       <w:pgSz w:w="11906" w:h="16838"/>
       <w:pgMar w:top="1440" w:right="1800" w:bottom="1440" w:left="1800" w:header="851" w:footer="992" w:gutter="0"/>
@@ -1123,7 +2988,7 @@
         <w:ind w:left="360" w:hanging="360"/>
       </w:pPr>
       <w:rPr>
-        <w:rFonts w:hint="default"/>
+        <w:rFonts w:cs="Times New Roman" w:hint="default"/>
       </w:rPr>
     </w:lvl>
     <w:lvl w:ilvl="1" w:tplc="04090019" w:tentative="1">
@@ -1134,6 +2999,9 @@
       <w:pPr>
         <w:ind w:left="840" w:hanging="420"/>
       </w:pPr>
+      <w:rPr>
+        <w:rFonts w:cs="Times New Roman"/>
+      </w:rPr>
     </w:lvl>
     <w:lvl w:ilvl="2" w:tplc="0409001B" w:tentative="1">
       <w:start w:val="1"/>
@@ -1143,6 +3011,9 @@
       <w:pPr>
         <w:ind w:left="1260" w:hanging="420"/>
       </w:pPr>
+      <w:rPr>
+        <w:rFonts w:cs="Times New Roman"/>
+      </w:rPr>
     </w:lvl>
     <w:lvl w:ilvl="3" w:tplc="0409000F" w:tentative="1">
       <w:start w:val="1"/>
@@ -1152,6 +3023,9 @@
       <w:pPr>
         <w:ind w:left="1680" w:hanging="420"/>
       </w:pPr>
+      <w:rPr>
+        <w:rFonts w:cs="Times New Roman"/>
+      </w:rPr>
     </w:lvl>
     <w:lvl w:ilvl="4" w:tplc="04090019" w:tentative="1">
       <w:start w:val="1"/>
@@ -1161,6 +3035,9 @@
       <w:pPr>
         <w:ind w:left="2100" w:hanging="420"/>
       </w:pPr>
+      <w:rPr>
+        <w:rFonts w:cs="Times New Roman"/>
+      </w:rPr>
     </w:lvl>
     <w:lvl w:ilvl="5" w:tplc="0409001B" w:tentative="1">
       <w:start w:val="1"/>
@@ -1170,6 +3047,9 @@
       <w:pPr>
         <w:ind w:left="2520" w:hanging="420"/>
       </w:pPr>
+      <w:rPr>
+        <w:rFonts w:cs="Times New Roman"/>
+      </w:rPr>
     </w:lvl>
     <w:lvl w:ilvl="6" w:tplc="0409000F" w:tentative="1">
       <w:start w:val="1"/>
@@ -1179,6 +3059,9 @@
       <w:pPr>
         <w:ind w:left="2940" w:hanging="420"/>
       </w:pPr>
+      <w:rPr>
+        <w:rFonts w:cs="Times New Roman"/>
+      </w:rPr>
     </w:lvl>
     <w:lvl w:ilvl="7" w:tplc="04090019" w:tentative="1">
       <w:start w:val="1"/>
@@ -1188,6 +3071,9 @@
       <w:pPr>
         <w:ind w:left="3360" w:hanging="420"/>
       </w:pPr>
+      <w:rPr>
+        <w:rFonts w:cs="Times New Roman"/>
+      </w:rPr>
     </w:lvl>
     <w:lvl w:ilvl="8" w:tplc="0409001B" w:tentative="1">
       <w:start w:val="1"/>
@@ -1197,9 +3083,98 @@
       <w:pPr>
         <w:ind w:left="3780" w:hanging="420"/>
       </w:pPr>
+      <w:rPr>
+        <w:rFonts w:cs="Times New Roman"/>
+      </w:rPr>
     </w:lvl>
   </w:abstractNum>
   <w:abstractNum w:abstractNumId="1">
+    <w:nsid w:val="67BE2526"/>
+    <w:multiLevelType w:val="hybridMultilevel"/>
+    <w:tmpl w:val="CE3C5516"/>
+    <w:lvl w:ilvl="0" w:tplc="0409000F">
+      <w:start w:val="1"/>
+      <w:numFmt w:val="decimal"/>
+      <w:lvlText w:val="%1."/>
+      <w:lvlJc w:val="left"/>
+      <w:pPr>
+        <w:ind w:left="420" w:hanging="420"/>
+      </w:pPr>
+    </w:lvl>
+    <w:lvl w:ilvl="1" w:tplc="04090019" w:tentative="1">
+      <w:start w:val="1"/>
+      <w:numFmt w:val="lowerLetter"/>
+      <w:lvlText w:val="%2)"/>
+      <w:lvlJc w:val="left"/>
+      <w:pPr>
+        <w:ind w:left="840" w:hanging="420"/>
+      </w:pPr>
+    </w:lvl>
+    <w:lvl w:ilvl="2" w:tplc="0409001B" w:tentative="1">
+      <w:start w:val="1"/>
+      <w:numFmt w:val="lowerRoman"/>
+      <w:lvlText w:val="%3."/>
+      <w:lvlJc w:val="right"/>
+      <w:pPr>
+        <w:ind w:left="1260" w:hanging="420"/>
+      </w:pPr>
+    </w:lvl>
+    <w:lvl w:ilvl="3" w:tplc="0409000F" w:tentative="1">
+      <w:start w:val="1"/>
+      <w:numFmt w:val="decimal"/>
+      <w:lvlText w:val="%4."/>
+      <w:lvlJc w:val="left"/>
+      <w:pPr>
+        <w:ind w:left="1680" w:hanging="420"/>
+      </w:pPr>
+    </w:lvl>
+    <w:lvl w:ilvl="4" w:tplc="04090019" w:tentative="1">
+      <w:start w:val="1"/>
+      <w:numFmt w:val="lowerLetter"/>
+      <w:lvlText w:val="%5)"/>
+      <w:lvlJc w:val="left"/>
+      <w:pPr>
+        <w:ind w:left="2100" w:hanging="420"/>
+      </w:pPr>
+    </w:lvl>
+    <w:lvl w:ilvl="5" w:tplc="0409001B" w:tentative="1">
+      <w:start w:val="1"/>
+      <w:numFmt w:val="lowerRoman"/>
+      <w:lvlText w:val="%6."/>
+      <w:lvlJc w:val="right"/>
+      <w:pPr>
+        <w:ind w:left="2520" w:hanging="420"/>
+      </w:pPr>
+    </w:lvl>
+    <w:lvl w:ilvl="6" w:tplc="0409000F" w:tentative="1">
+      <w:start w:val="1"/>
+      <w:numFmt w:val="decimal"/>
+      <w:lvlText w:val="%7."/>
+      <w:lvlJc w:val="left"/>
+      <w:pPr>
+        <w:ind w:left="2940" w:hanging="420"/>
+      </w:pPr>
+    </w:lvl>
+    <w:lvl w:ilvl="7" w:tplc="04090019" w:tentative="1">
+      <w:start w:val="1"/>
+      <w:numFmt w:val="lowerLetter"/>
+      <w:lvlText w:val="%8)"/>
+      <w:lvlJc w:val="left"/>
+      <w:pPr>
+        <w:ind w:left="3360" w:hanging="420"/>
+      </w:pPr>
+    </w:lvl>
+    <w:lvl w:ilvl="8" w:tplc="0409001B" w:tentative="1">
+      <w:start w:val="1"/>
+      <w:numFmt w:val="lowerRoman"/>
+      <w:lvlText w:val="%9."/>
+      <w:lvlJc w:val="right"/>
+      <w:pPr>
+        <w:ind w:left="3780" w:hanging="420"/>
+      </w:pPr>
+    </w:lvl>
+  </w:abstractNum>
+  <w:abstractNum w:abstractNumId="2">
     <w:nsid w:val="68A25C59"/>
     <w:multiLevelType w:val="hybridMultilevel"/>
     <w:tmpl w:val="E250D35C"/>
@@ -1212,7 +3187,7 @@
         <w:ind w:left="720" w:hanging="720"/>
       </w:pPr>
       <w:rPr>
-        <w:rFonts w:hint="default"/>
+        <w:rFonts w:cs="Times New Roman" w:hint="default"/>
       </w:rPr>
     </w:lvl>
     <w:lvl w:ilvl="1" w:tplc="04090019" w:tentative="1">
@@ -1223,6 +3198,9 @@
       <w:pPr>
         <w:ind w:left="840" w:hanging="420"/>
       </w:pPr>
+      <w:rPr>
+        <w:rFonts w:cs="Times New Roman"/>
+      </w:rPr>
     </w:lvl>
     <w:lvl w:ilvl="2" w:tplc="0409001B" w:tentative="1">
       <w:start w:val="1"/>
@@ -1232,6 +3210,9 @@
       <w:pPr>
         <w:ind w:left="1260" w:hanging="420"/>
       </w:pPr>
+      <w:rPr>
+        <w:rFonts w:cs="Times New Roman"/>
+      </w:rPr>
     </w:lvl>
     <w:lvl w:ilvl="3" w:tplc="0409000F" w:tentative="1">
       <w:start w:val="1"/>
@@ -1241,6 +3222,9 @@
       <w:pPr>
         <w:ind w:left="1680" w:hanging="420"/>
       </w:pPr>
+      <w:rPr>
+        <w:rFonts w:cs="Times New Roman"/>
+      </w:rPr>
     </w:lvl>
     <w:lvl w:ilvl="4" w:tplc="04090019" w:tentative="1">
       <w:start w:val="1"/>
@@ -1250,6 +3234,9 @@
       <w:pPr>
         <w:ind w:left="2100" w:hanging="420"/>
       </w:pPr>
+      <w:rPr>
+        <w:rFonts w:cs="Times New Roman"/>
+      </w:rPr>
     </w:lvl>
     <w:lvl w:ilvl="5" w:tplc="0409001B" w:tentative="1">
       <w:start w:val="1"/>
@@ -1259,6 +3246,9 @@
       <w:pPr>
         <w:ind w:left="2520" w:hanging="420"/>
       </w:pPr>
+      <w:rPr>
+        <w:rFonts w:cs="Times New Roman"/>
+      </w:rPr>
     </w:lvl>
     <w:lvl w:ilvl="6" w:tplc="0409000F" w:tentative="1">
       <w:start w:val="1"/>
@@ -1268,6 +3258,9 @@
       <w:pPr>
         <w:ind w:left="2940" w:hanging="420"/>
       </w:pPr>
+      <w:rPr>
+        <w:rFonts w:cs="Times New Roman"/>
+      </w:rPr>
     </w:lvl>
     <w:lvl w:ilvl="7" w:tplc="04090019" w:tentative="1">
       <w:start w:val="1"/>
@@ -1277,6 +3270,9 @@
       <w:pPr>
         <w:ind w:left="3360" w:hanging="420"/>
       </w:pPr>
+      <w:rPr>
+        <w:rFonts w:cs="Times New Roman"/>
+      </w:rPr>
     </w:lvl>
     <w:lvl w:ilvl="8" w:tplc="0409001B" w:tentative="1">
       <w:start w:val="1"/>
@@ -1286,12 +3282,18 @@
       <w:pPr>
         <w:ind w:left="3780" w:hanging="420"/>
       </w:pPr>
+      <w:rPr>
+        <w:rFonts w:cs="Times New Roman"/>
+      </w:rPr>
     </w:lvl>
   </w:abstractNum>
   <w:num w:numId="1">
     <w:abstractNumId w:val="0"/>
   </w:num>
   <w:num w:numId="2">
+    <w:abstractNumId w:val="2"/>
+  </w:num>
+  <w:num w:numId="3">
     <w:abstractNumId w:val="1"/>
   </w:num>
 </w:numbering>
@@ -1302,42 +3304,39 @@
   <w:docDefaults>
     <w:rPrDefault>
       <w:rPr>
-        <w:rFonts w:asciiTheme="minorHAnsi" w:eastAsiaTheme="minorEastAsia" w:hAnsiTheme="minorHAnsi" w:cstheme="minorBidi"/>
-        <w:kern w:val="2"/>
-        <w:sz w:val="21"/>
-        <w:szCs w:val="22"/>
+        <w:rFonts w:ascii="Calibri" w:eastAsia="宋体" w:hAnsi="Calibri" w:cs="Times New Roman"/>
         <w:lang w:val="en-US" w:eastAsia="zh-CN" w:bidi="ar-SA"/>
       </w:rPr>
     </w:rPrDefault>
     <w:pPrDefault/>
   </w:docDefaults>
   <w:latentStyles w:defLockedState="0" w:defUIPriority="99" w:defSemiHidden="1" w:defUnhideWhenUsed="1" w:defQFormat="0" w:count="267">
-    <w:lsdException w:name="Normal" w:semiHidden="0" w:uiPriority="0" w:unhideWhenUsed="0" w:qFormat="1"/>
-    <w:lsdException w:name="heading 1" w:semiHidden="0" w:uiPriority="9" w:unhideWhenUsed="0" w:qFormat="1"/>
-    <w:lsdException w:name="heading 2" w:uiPriority="9" w:qFormat="1"/>
-    <w:lsdException w:name="heading 3" w:uiPriority="9" w:qFormat="1"/>
-    <w:lsdException w:name="heading 4" w:uiPriority="9" w:qFormat="1"/>
-    <w:lsdException w:name="heading 5" w:uiPriority="9" w:qFormat="1"/>
-    <w:lsdException w:name="heading 6" w:uiPriority="9" w:qFormat="1"/>
-    <w:lsdException w:name="heading 7" w:uiPriority="9" w:qFormat="1"/>
-    <w:lsdException w:name="heading 8" w:uiPriority="9" w:qFormat="1"/>
-    <w:lsdException w:name="heading 9" w:uiPriority="9" w:qFormat="1"/>
-    <w:lsdException w:name="toc 1" w:uiPriority="39"/>
-    <w:lsdException w:name="toc 2" w:uiPriority="39"/>
-    <w:lsdException w:name="toc 3" w:uiPriority="39"/>
-    <w:lsdException w:name="toc 4" w:uiPriority="39"/>
-    <w:lsdException w:name="toc 5" w:uiPriority="39"/>
-    <w:lsdException w:name="toc 6" w:uiPriority="39"/>
-    <w:lsdException w:name="toc 7" w:uiPriority="39"/>
-    <w:lsdException w:name="toc 8" w:uiPriority="39"/>
-    <w:lsdException w:name="toc 9" w:uiPriority="39"/>
-    <w:lsdException w:name="caption" w:uiPriority="35" w:qFormat="1"/>
-    <w:lsdException w:name="Title" w:semiHidden="0" w:uiPriority="10" w:unhideWhenUsed="0" w:qFormat="1"/>
-    <w:lsdException w:name="Default Paragraph Font" w:uiPriority="1"/>
-    <w:lsdException w:name="Subtitle" w:semiHidden="0" w:uiPriority="11" w:unhideWhenUsed="0" w:qFormat="1"/>
-    <w:lsdException w:name="Strong" w:semiHidden="0" w:uiPriority="22" w:unhideWhenUsed="0" w:qFormat="1"/>
-    <w:lsdException w:name="Emphasis" w:semiHidden="0" w:uiPriority="20" w:unhideWhenUsed="0" w:qFormat="1"/>
-    <w:lsdException w:name="Table Grid" w:semiHidden="0" w:uiPriority="59" w:unhideWhenUsed="0"/>
+    <w:lsdException w:name="Normal" w:locked="1" w:semiHidden="0" w:uiPriority="0" w:unhideWhenUsed="0" w:qFormat="1"/>
+    <w:lsdException w:name="heading 1" w:locked="1" w:semiHidden="0" w:uiPriority="0" w:unhideWhenUsed="0" w:qFormat="1"/>
+    <w:lsdException w:name="heading 2" w:locked="1" w:uiPriority="0" w:qFormat="1"/>
+    <w:lsdException w:name="heading 3" w:locked="1" w:uiPriority="0" w:qFormat="1"/>
+    <w:lsdException w:name="heading 4" w:locked="1" w:uiPriority="0" w:qFormat="1"/>
+    <w:lsdException w:name="heading 5" w:locked="1" w:uiPriority="0" w:qFormat="1"/>
+    <w:lsdException w:name="heading 6" w:locked="1" w:uiPriority="0" w:qFormat="1"/>
+    <w:lsdException w:name="heading 7" w:locked="1" w:uiPriority="0" w:qFormat="1"/>
+    <w:lsdException w:name="heading 8" w:locked="1" w:uiPriority="0" w:qFormat="1"/>
+    <w:lsdException w:name="heading 9" w:locked="1" w:uiPriority="0" w:qFormat="1"/>
+    <w:lsdException w:name="toc 1" w:locked="1" w:semiHidden="0" w:uiPriority="0" w:unhideWhenUsed="0"/>
+    <w:lsdException w:name="toc 2" w:locked="1" w:semiHidden="0" w:uiPriority="0" w:unhideWhenUsed="0"/>
+    <w:lsdException w:name="toc 3" w:locked="1" w:semiHidden="0" w:uiPriority="0" w:unhideWhenUsed="0"/>
+    <w:lsdException w:name="toc 4" w:locked="1" w:semiHidden="0" w:uiPriority="0" w:unhideWhenUsed="0"/>
+    <w:lsdException w:name="toc 5" w:locked="1" w:semiHidden="0" w:uiPriority="0" w:unhideWhenUsed="0"/>
+    <w:lsdException w:name="toc 6" w:locked="1" w:semiHidden="0" w:uiPriority="0" w:unhideWhenUsed="0"/>
+    <w:lsdException w:name="toc 7" w:locked="1" w:semiHidden="0" w:uiPriority="0" w:unhideWhenUsed="0"/>
+    <w:lsdException w:name="toc 8" w:locked="1" w:semiHidden="0" w:uiPriority="0" w:unhideWhenUsed="0"/>
+    <w:lsdException w:name="toc 9" w:locked="1" w:semiHidden="0" w:uiPriority="0" w:unhideWhenUsed="0"/>
+    <w:lsdException w:name="caption" w:locked="1" w:uiPriority="0" w:qFormat="1"/>
+    <w:lsdException w:name="Title" w:locked="1" w:semiHidden="0" w:uiPriority="0" w:unhideWhenUsed="0" w:qFormat="1"/>
+    <w:lsdException w:name="Default Paragraph Font" w:locked="1" w:semiHidden="0" w:uiPriority="0" w:unhideWhenUsed="0"/>
+    <w:lsdException w:name="Subtitle" w:locked="1" w:semiHidden="0" w:uiPriority="0" w:unhideWhenUsed="0" w:qFormat="1"/>
+    <w:lsdException w:name="Strong" w:locked="1" w:semiHidden="0" w:uiPriority="0" w:unhideWhenUsed="0" w:qFormat="1"/>
+    <w:lsdException w:name="Emphasis" w:locked="1" w:semiHidden="0" w:uiPriority="0" w:unhideWhenUsed="0" w:qFormat="1"/>
+    <w:lsdException w:name="Table Grid" w:locked="1" w:semiHidden="0" w:uiPriority="0" w:unhideWhenUsed="0"/>
     <w:lsdException w:name="Placeholder Text" w:unhideWhenUsed="0"/>
     <w:lsdException w:name="No Spacing" w:semiHidden="0" w:uiPriority="1" w:unhideWhenUsed="0" w:qFormat="1"/>
     <w:lsdException w:name="Light Shading" w:semiHidden="0" w:uiPriority="60" w:unhideWhenUsed="0"/>
@@ -1458,13 +3457,18 @@
       <w:widowControl w:val="0"/>
       <w:jc w:val="both"/>
     </w:pPr>
+    <w:rPr>
+      <w:kern w:val="2"/>
+      <w:sz w:val="21"/>
+      <w:szCs w:val="22"/>
+    </w:rPr>
   </w:style>
   <w:style w:type="paragraph" w:styleId="1">
     <w:name w:val="heading 1"/>
     <w:basedOn w:val="a"/>
     <w:next w:val="a"/>
     <w:link w:val="1Char"/>
-    <w:uiPriority w:val="9"/>
+    <w:uiPriority w:val="99"/>
     <w:qFormat/>
     <w:rsid w:val="0085633E"/>
     <w:pPr>
@@ -1481,10 +3485,32 @@
       <w:szCs w:val="44"/>
     </w:rPr>
   </w:style>
+  <w:style w:type="paragraph" w:styleId="2">
+    <w:name w:val="heading 2"/>
+    <w:basedOn w:val="a"/>
+    <w:next w:val="a"/>
+    <w:link w:val="2Char"/>
+    <w:unhideWhenUsed/>
+    <w:qFormat/>
+    <w:locked/>
+    <w:rsid w:val="002272AA"/>
+    <w:pPr>
+      <w:keepNext/>
+      <w:keepLines/>
+      <w:spacing w:before="260" w:after="260" w:line="416" w:lineRule="auto"/>
+      <w:outlineLvl w:val="1"/>
+    </w:pPr>
+    <w:rPr>
+      <w:rFonts w:ascii="Cambria" w:hAnsi="Cambria"/>
+      <w:b/>
+      <w:bCs/>
+      <w:sz w:val="32"/>
+      <w:szCs w:val="32"/>
+    </w:rPr>
+  </w:style>
   <w:style w:type="character" w:default="1" w:styleId="a0">
     <w:name w:val="Default Paragraph Font"/>
     <w:uiPriority w:val="1"/>
-    <w:semiHidden/>
     <w:unhideWhenUsed/>
   </w:style>
   <w:style w:type="table" w:default="1" w:styleId="a1">
@@ -1513,9 +3539,11 @@
     <w:name w:val="标题 1 Char"/>
     <w:basedOn w:val="a0"/>
     <w:link w:val="1"/>
-    <w:uiPriority w:val="9"/>
+    <w:uiPriority w:val="99"/>
+    <w:locked/>
     <w:rsid w:val="0085633E"/>
     <w:rPr>
+      <w:rFonts w:cs="Times New Roman"/>
       <w:b/>
       <w:bCs/>
       <w:kern w:val="44"/>
@@ -1526,7 +3554,7 @@
   <w:style w:type="table" w:styleId="a3">
     <w:name w:val="Table Grid"/>
     <w:basedOn w:val="a1"/>
-    <w:uiPriority w:val="59"/>
+    <w:uiPriority w:val="99"/>
     <w:rsid w:val="0085633E"/>
     <w:tblPr>
       <w:tblInd w:w="0" w:type="dxa"/>
@@ -1549,7 +3577,7 @@
   <w:style w:type="paragraph" w:styleId="a4">
     <w:name w:val="List Paragraph"/>
     <w:basedOn w:val="a"/>
-    <w:uiPriority w:val="34"/>
+    <w:uiPriority w:val="99"/>
     <w:qFormat/>
     <w:rsid w:val="0085633E"/>
     <w:pPr>
@@ -1562,7 +3590,6 @@
     <w:link w:val="Char"/>
     <w:uiPriority w:val="99"/>
     <w:semiHidden/>
-    <w:unhideWhenUsed/>
     <w:rsid w:val="001847D2"/>
     <w:pPr>
       <w:pBdr>
@@ -1586,8 +3613,10 @@
     <w:link w:val="a5"/>
     <w:uiPriority w:val="99"/>
     <w:semiHidden/>
+    <w:locked/>
     <w:rsid w:val="001847D2"/>
     <w:rPr>
+      <w:rFonts w:cs="Times New Roman"/>
       <w:sz w:val="18"/>
       <w:szCs w:val="18"/>
     </w:rPr>
@@ -1598,7 +3627,6 @@
     <w:link w:val="Char0"/>
     <w:uiPriority w:val="99"/>
     <w:semiHidden/>
-    <w:unhideWhenUsed/>
     <w:rsid w:val="001847D2"/>
     <w:pPr>
       <w:tabs>
@@ -1619,17 +3647,105 @@
     <w:link w:val="a6"/>
     <w:uiPriority w:val="99"/>
     <w:semiHidden/>
+    <w:locked/>
     <w:rsid w:val="001847D2"/>
     <w:rPr>
+      <w:rFonts w:cs="Times New Roman"/>
       <w:sz w:val="18"/>
       <w:szCs w:val="18"/>
+    </w:rPr>
+  </w:style>
+  <w:style w:type="character" w:customStyle="1" w:styleId="2Char">
+    <w:name w:val="标题 2 Char"/>
+    <w:basedOn w:val="a0"/>
+    <w:link w:val="2"/>
+    <w:rsid w:val="002272AA"/>
+    <w:rPr>
+      <w:rFonts w:ascii="Cambria" w:eastAsia="宋体" w:hAnsi="Cambria" w:cs="Times New Roman"/>
+      <w:b/>
+      <w:bCs/>
+      <w:sz w:val="32"/>
+      <w:szCs w:val="32"/>
+    </w:rPr>
+  </w:style>
+  <w:style w:type="character" w:styleId="a7">
+    <w:name w:val="Strong"/>
+    <w:basedOn w:val="a0"/>
+    <w:qFormat/>
+    <w:locked/>
+    <w:rsid w:val="00BF702B"/>
+    <w:rPr>
+      <w:b/>
+      <w:bCs/>
+    </w:rPr>
+  </w:style>
+  <w:style w:type="paragraph" w:styleId="a8">
+    <w:name w:val="Intense Quote"/>
+    <w:basedOn w:val="a"/>
+    <w:next w:val="a"/>
+    <w:link w:val="Char1"/>
+    <w:uiPriority w:val="30"/>
+    <w:qFormat/>
+    <w:rsid w:val="00BF702B"/>
+    <w:pPr>
+      <w:pBdr>
+        <w:bottom w:val="single" w:sz="4" w:space="4" w:color="4F81BD"/>
+      </w:pBdr>
+      <w:spacing w:before="200" w:after="280"/>
+      <w:ind w:left="936" w:right="936"/>
+    </w:pPr>
+    <w:rPr>
+      <w:b/>
+      <w:bCs/>
+      <w:i/>
+      <w:iCs/>
+      <w:color w:val="4F81BD"/>
+    </w:rPr>
+  </w:style>
+  <w:style w:type="character" w:customStyle="1" w:styleId="Char1">
+    <w:name w:val="明显引用 Char"/>
+    <w:basedOn w:val="a0"/>
+    <w:link w:val="a8"/>
+    <w:uiPriority w:val="30"/>
+    <w:rsid w:val="00BF702B"/>
+    <w:rPr>
+      <w:b/>
+      <w:bCs/>
+      <w:i/>
+      <w:iCs/>
+      <w:color w:val="4F81BD"/>
+    </w:rPr>
+  </w:style>
+  <w:style w:type="character" w:styleId="a9">
+    <w:name w:val="Intense Emphasis"/>
+    <w:basedOn w:val="a0"/>
+    <w:uiPriority w:val="21"/>
+    <w:qFormat/>
+    <w:rsid w:val="00BF702B"/>
+    <w:rPr>
+      <w:b/>
+      <w:bCs/>
+      <w:i/>
+      <w:iCs/>
+      <w:color w:val="4F81BD"/>
+    </w:rPr>
+  </w:style>
+  <w:style w:type="character" w:styleId="aa">
+    <w:name w:val="Emphasis"/>
+    <w:basedOn w:val="a0"/>
+    <w:qFormat/>
+    <w:locked/>
+    <w:rsid w:val="001E310E"/>
+    <w:rPr>
+      <w:i/>
+      <w:iCs/>
     </w:rPr>
   </w:style>
 </w:styles>
 </file>
 
 <file path=word/theme/theme1.xml><?xml version="1.0" encoding="utf-8"?>
-<a:theme xmlns:a="http://schemas.openxmlformats.org/drawingml/2006/main" name="Office 主题">
+<a:theme xmlns:a="http://schemas.openxmlformats.org/drawingml/2006/main" name="Office Theme">
   <a:themeElements>
     <a:clrScheme name="Office">
       <a:dk1>
